--- a/hin/docx/32.content.docx
+++ b/hin/docx/32.content.docx
@@ -192,27 +192,14 @@
         <w:rPr>
           <w:lang w:val="hi_IN" w:bidi="hi_IN"/>
         </w:rPr>
-        <w:t>JON</w:t>
-      </w:r>
-      <w:r>
-        <w:rPr>
-          <w:lang w:val="hi_IN" w:bidi="hi_IN"/>
-        </w:rPr>
-      </w:r>
-    </w:p>
-    <w:p>
-      <w:pPr/>
-      <w:r>
-        <w:rPr>
-          <w:lang w:val="hi_IN" w:bidi="hi_IN"/>
-        </w:rPr>
-      </w:r>
-      <w:r>
-        <w:rPr>
-          <w:i/>
-          <w:lang w:val="hi_IN" w:bidi="hi_IN"/>
-        </w:rPr>
-        <w:t>Jonah 1:1, Jonah 1:2, Jonah 1:3, Jonah 1:4, Jonah 1:5, Jonah 1:6, Jonah 1:7, Jonah 1:8, Jonah 1:9, Jonah 1:10, Jonah 1:11, Jonah 1:12, Jonah 1:13, Jonah 1:14, Jonah 1:15, Jonah 1:16, Jonah 1:17, Jonah 2:1, Jonah 2:2, Jonah 2:3, Jonah 2:4, Jonah 2:5, Jonah 2:6, Jonah 2:7, Jonah 2:8, Jonah 2:9, Jonah 2:10, Jonah 3:1, Jonah 3:2, Jonah 3:3, Jonah 3:4, Jonah 3:5, Jonah 3:6, Jonah 3:7, Jonah 3:8, Jonah 3:9, Jonah 3:10, Jonah 4:1, Jonah 4:2, Jonah 4:3, Jonah 4:4, Jonah 4:5, Jonah 4:6, Jonah 4:7, Jonah 4:8, Jonah 4:9, Jonah 4:10, Jonah 4:11</w:t>
+      </w:r>
+    </w:p>
+    <w:p>
+      <w:pPr/>
+      <w:r>
+        <w:rPr>
+          <w:lang w:val="hi_IN" w:bidi="hi_IN"/>
+        </w:rPr>
       </w:r>
       <w:r>
         <w:rPr>
@@ -323,6 +310,630 @@
       </w:r>
     </w:p>
     <w:p>
+      <w:pPr/>
+      <w:r>
+        <w:rPr>
+          <w:lang w:val="hi_IN" w:bidi="hi_IN"/>
+        </w:rPr>
+      </w:r>
+      <w:r>
+        <w:rPr>
+          <w:vertAlign w:val="superscript"/>
+          <w:lang w:val="hi_IN" w:bidi="hi_IN"/>
+        </w:rPr>
+        <w:t>2</w:t>
+      </w:r>
+      <w:r>
+        <w:rPr>
+          <w:lang w:val="hi_IN" w:bidi="hi_IN"/>
+        </w:rPr>
+        <w:t xml:space="preserve"> “उठकर उस बड़े नगर नीनवे को जा, और उसके विरुद्ध प्रचार कर; क्योंकि उसकी बुराई मेरी दृष्टि में आ चुकी है।”</w:t>
+      </w:r>
+      <w:r>
+        <w:rPr>
+          <w:lang w:val="hi_IN" w:bidi="hi_IN"/>
+        </w:rPr>
+      </w:r>
+      <w:r>
+        <w:rPr>
+          <w:lang w:val="hi_IN" w:bidi="hi_IN"/>
+        </w:rPr>
+      </w:r>
+    </w:p>
+    <w:p>
+      <w:pPr/>
+      <w:r>
+        <w:rPr>
+          <w:lang w:val="hi_IN" w:bidi="hi_IN"/>
+        </w:rPr>
+      </w:r>
+    </w:p>
+    <w:p>
+      <w:pPr/>
+      <w:r>
+        <w:rPr>
+          <w:lang w:val="hi_IN" w:bidi="hi_IN"/>
+        </w:rPr>
+      </w:r>
+      <w:r>
+        <w:rPr>
+          <w:vertAlign w:val="superscript"/>
+          <w:lang w:val="hi_IN" w:bidi="hi_IN"/>
+        </w:rPr>
+        <w:t>3</w:t>
+      </w:r>
+      <w:r>
+        <w:rPr>
+          <w:lang w:val="hi_IN" w:bidi="hi_IN"/>
+        </w:rPr>
+        <w:t xml:space="preserve"> परन्तु योना यहोवा के सम्मुख से तर्शीश को भाग जाने के लिये उठा, और याफा नगर को जाकर तर्शीश जानेवाला एक जहाज पाया; और भाड़ा देकर उस पर चढ़ गया कि उनके साथ होकर यहोवा के सम्मुख से तर्शीश को चला जाए।</w:t>
+      </w:r>
+      <w:r>
+        <w:rPr>
+          <w:lang w:val="hi_IN" w:bidi="hi_IN"/>
+        </w:rPr>
+      </w:r>
+      <w:r>
+        <w:rPr>
+          <w:lang w:val="hi_IN" w:bidi="hi_IN"/>
+        </w:rPr>
+      </w:r>
+    </w:p>
+    <w:p>
+      <w:pPr/>
+      <w:r>
+        <w:rPr>
+          <w:lang w:val="hi_IN" w:bidi="hi_IN"/>
+        </w:rPr>
+      </w:r>
+    </w:p>
+    <w:p>
+      <w:pPr/>
+      <w:r>
+        <w:rPr>
+          <w:lang w:val="hi_IN" w:bidi="hi_IN"/>
+        </w:rPr>
+      </w:r>
+      <w:r>
+        <w:rPr>
+          <w:vertAlign w:val="superscript"/>
+          <w:lang w:val="hi_IN" w:bidi="hi_IN"/>
+        </w:rPr>
+        <w:t>4</w:t>
+      </w:r>
+      <w:r>
+        <w:rPr>
+          <w:lang w:val="hi_IN" w:bidi="hi_IN"/>
+        </w:rPr>
+        <w:t xml:space="preserve"> तब यहोवा ने समुद्र में एक प्रचण्ड आँधी चलाई, और समुद्र में बड़ी आँधी उठी, यहाँ तक कि जहाज टूटने पर था।</w:t>
+      </w:r>
+      <w:r>
+        <w:rPr>
+          <w:lang w:val="hi_IN" w:bidi="hi_IN"/>
+        </w:rPr>
+      </w:r>
+      <w:r>
+        <w:rPr>
+          <w:lang w:val="hi_IN" w:bidi="hi_IN"/>
+        </w:rPr>
+      </w:r>
+    </w:p>
+    <w:p>
+      <w:pPr/>
+      <w:r>
+        <w:rPr>
+          <w:lang w:val="hi_IN" w:bidi="hi_IN"/>
+        </w:rPr>
+      </w:r>
+    </w:p>
+    <w:p>
+      <w:pPr/>
+      <w:r>
+        <w:rPr>
+          <w:lang w:val="hi_IN" w:bidi="hi_IN"/>
+        </w:rPr>
+      </w:r>
+      <w:r>
+        <w:rPr>
+          <w:vertAlign w:val="superscript"/>
+          <w:lang w:val="hi_IN" w:bidi="hi_IN"/>
+        </w:rPr>
+        <w:t>5</w:t>
+      </w:r>
+      <w:r>
+        <w:rPr>
+          <w:lang w:val="hi_IN" w:bidi="hi_IN"/>
+        </w:rPr>
+        <w:t xml:space="preserve"> तब मल्लाह लोग डरकर अपने-अपने देवता की दुहाई देने लगे; और जहाज में जो व्यापार की सामग्री थी उसे समुद्र में फेंकने लगे कि जहाज हलका हो जाए। परन्तु योना जहाज के निचले भाग में उतरकर वहाँ लेटकर सो गया, और गहरी नींद में पड़ा हुआ था।</w:t>
+      </w:r>
+      <w:r>
+        <w:rPr>
+          <w:lang w:val="hi_IN" w:bidi="hi_IN"/>
+        </w:rPr>
+      </w:r>
+      <w:r>
+        <w:rPr>
+          <w:lang w:val="hi_IN" w:bidi="hi_IN"/>
+        </w:rPr>
+      </w:r>
+    </w:p>
+    <w:p>
+      <w:pPr/>
+      <w:r>
+        <w:rPr>
+          <w:lang w:val="hi_IN" w:bidi="hi_IN"/>
+        </w:rPr>
+      </w:r>
+    </w:p>
+    <w:p>
+      <w:pPr/>
+      <w:r>
+        <w:rPr>
+          <w:lang w:val="hi_IN" w:bidi="hi_IN"/>
+        </w:rPr>
+      </w:r>
+      <w:r>
+        <w:rPr>
+          <w:vertAlign w:val="superscript"/>
+          <w:lang w:val="hi_IN" w:bidi="hi_IN"/>
+        </w:rPr>
+        <w:t>6</w:t>
+      </w:r>
+      <w:r>
+        <w:rPr>
+          <w:lang w:val="hi_IN" w:bidi="hi_IN"/>
+        </w:rPr>
+        <w:t xml:space="preserve"> तब माँझी उसके निकट आकर कहने लगा, “तू भारी नींद में पड़ा हुआ क्या करता है? उठ, अपने देवता की दुहाई दे! सम्भव है कि ईश्‍वर हमारी चिंता करे, और हमारा नाश न हो।”</w:t>
+      </w:r>
+      <w:r>
+        <w:rPr>
+          <w:lang w:val="hi_IN" w:bidi="hi_IN"/>
+        </w:rPr>
+      </w:r>
+      <w:r>
+        <w:rPr>
+          <w:lang w:val="hi_IN" w:bidi="hi_IN"/>
+        </w:rPr>
+      </w:r>
+    </w:p>
+    <w:p>
+      <w:pPr/>
+      <w:r>
+        <w:rPr>
+          <w:lang w:val="hi_IN" w:bidi="hi_IN"/>
+        </w:rPr>
+      </w:r>
+    </w:p>
+    <w:p>
+      <w:pPr/>
+      <w:r>
+        <w:rPr>
+          <w:lang w:val="hi_IN" w:bidi="hi_IN"/>
+        </w:rPr>
+      </w:r>
+      <w:r>
+        <w:rPr>
+          <w:vertAlign w:val="superscript"/>
+          <w:lang w:val="hi_IN" w:bidi="hi_IN"/>
+        </w:rPr>
+        <w:t>7</w:t>
+      </w:r>
+      <w:r>
+        <w:rPr>
+          <w:lang w:val="hi_IN" w:bidi="hi_IN"/>
+        </w:rPr>
+        <w:t xml:space="preserve"> तब मल्लाहों ने आपस में कहा, “आओ, हम चिट्ठी डालकर जान लें कि यह विपत्ति हम पर किसके कारण पड़ी है।” तब उन्होंने चिट्ठी डाली, और चिट्ठी योना के नाम पर निकली।</w:t>
+      </w:r>
+      <w:r>
+        <w:rPr>
+          <w:lang w:val="hi_IN" w:bidi="hi_IN"/>
+        </w:rPr>
+      </w:r>
+      <w:r>
+        <w:rPr>
+          <w:lang w:val="hi_IN" w:bidi="hi_IN"/>
+        </w:rPr>
+      </w:r>
+    </w:p>
+    <w:p>
+      <w:pPr/>
+      <w:r>
+        <w:rPr>
+          <w:lang w:val="hi_IN" w:bidi="hi_IN"/>
+        </w:rPr>
+      </w:r>
+    </w:p>
+    <w:p>
+      <w:pPr/>
+      <w:r>
+        <w:rPr>
+          <w:lang w:val="hi_IN" w:bidi="hi_IN"/>
+        </w:rPr>
+      </w:r>
+      <w:r>
+        <w:rPr>
+          <w:vertAlign w:val="superscript"/>
+          <w:lang w:val="hi_IN" w:bidi="hi_IN"/>
+        </w:rPr>
+        <w:t>8</w:t>
+      </w:r>
+      <w:r>
+        <w:rPr>
+          <w:lang w:val="hi_IN" w:bidi="hi_IN"/>
+        </w:rPr>
+        <w:t xml:space="preserve"> तब उन्होंने उससे कहा, “हमें बता कि किसके कारण यह विपत्ति हम पर पड़ी है? तेरा व्यवसाय क्या है? और तू कहाँ से आया है? तू किस देश और किस जाति का है?”</w:t>
+      </w:r>
+      <w:r>
+        <w:rPr>
+          <w:lang w:val="hi_IN" w:bidi="hi_IN"/>
+        </w:rPr>
+      </w:r>
+      <w:r>
+        <w:rPr>
+          <w:lang w:val="hi_IN" w:bidi="hi_IN"/>
+        </w:rPr>
+      </w:r>
+    </w:p>
+    <w:p>
+      <w:pPr/>
+      <w:r>
+        <w:rPr>
+          <w:lang w:val="hi_IN" w:bidi="hi_IN"/>
+        </w:rPr>
+      </w:r>
+    </w:p>
+    <w:p>
+      <w:pPr/>
+      <w:r>
+        <w:rPr>
+          <w:lang w:val="hi_IN" w:bidi="hi_IN"/>
+        </w:rPr>
+      </w:r>
+      <w:r>
+        <w:rPr>
+          <w:vertAlign w:val="superscript"/>
+          <w:lang w:val="hi_IN" w:bidi="hi_IN"/>
+        </w:rPr>
+        <w:t>9</w:t>
+      </w:r>
+      <w:r>
+        <w:rPr>
+          <w:lang w:val="hi_IN" w:bidi="hi_IN"/>
+        </w:rPr>
+        <w:t xml:space="preserve"> उसने उनसे कहा, “मैं इब्री हूँ; और स्वर्ग का परमेश्वर यहोवा जिसने जल स्थल दोनों को बनाया है, उसी का भय मानता हूँ।”</w:t>
+      </w:r>
+      <w:r>
+        <w:rPr>
+          <w:lang w:val="hi_IN" w:bidi="hi_IN"/>
+        </w:rPr>
+      </w:r>
+      <w:r>
+        <w:rPr>
+          <w:lang w:val="hi_IN" w:bidi="hi_IN"/>
+        </w:rPr>
+      </w:r>
+    </w:p>
+    <w:p>
+      <w:pPr/>
+      <w:r>
+        <w:rPr>
+          <w:lang w:val="hi_IN" w:bidi="hi_IN"/>
+        </w:rPr>
+      </w:r>
+    </w:p>
+    <w:p>
+      <w:pPr/>
+      <w:r>
+        <w:rPr>
+          <w:lang w:val="hi_IN" w:bidi="hi_IN"/>
+        </w:rPr>
+      </w:r>
+      <w:r>
+        <w:rPr>
+          <w:vertAlign w:val="superscript"/>
+          <w:lang w:val="hi_IN" w:bidi="hi_IN"/>
+        </w:rPr>
+        <w:t>10</w:t>
+      </w:r>
+      <w:r>
+        <w:rPr>
+          <w:lang w:val="hi_IN" w:bidi="hi_IN"/>
+        </w:rPr>
+        <w:t xml:space="preserve"> तब वे बहुत डर गए, और उससे कहने लगे, “तूने यह क्या किया है?” वे जान गए थे कि वह यहोवा के सम्मुख से भाग आया है, क्योंकि उसने आप ही उनको बता दिया था।</w:t>
+      </w:r>
+      <w:r>
+        <w:rPr>
+          <w:lang w:val="hi_IN" w:bidi="hi_IN"/>
+        </w:rPr>
+      </w:r>
+      <w:r>
+        <w:rPr>
+          <w:lang w:val="hi_IN" w:bidi="hi_IN"/>
+        </w:rPr>
+      </w:r>
+    </w:p>
+    <w:p>
+      <w:pPr/>
+      <w:r>
+        <w:rPr>
+          <w:lang w:val="hi_IN" w:bidi="hi_IN"/>
+        </w:rPr>
+      </w:r>
+    </w:p>
+    <w:p>
+      <w:pPr/>
+      <w:r>
+        <w:rPr>
+          <w:lang w:val="hi_IN" w:bidi="hi_IN"/>
+        </w:rPr>
+      </w:r>
+      <w:r>
+        <w:rPr>
+          <w:vertAlign w:val="superscript"/>
+          <w:lang w:val="hi_IN" w:bidi="hi_IN"/>
+        </w:rPr>
+        <w:t>11</w:t>
+      </w:r>
+      <w:r>
+        <w:rPr>
+          <w:lang w:val="hi_IN" w:bidi="hi_IN"/>
+        </w:rPr>
+        <w:t xml:space="preserve"> तब उन्होंने उससे पूछा, “हम तेरे साथ क्या करें जिससे समुद्र शान्त हो जाए?” उस समय समुद्र की लहरें बढ़ती ही जाती थीं।</w:t>
+      </w:r>
+      <w:r>
+        <w:rPr>
+          <w:lang w:val="hi_IN" w:bidi="hi_IN"/>
+        </w:rPr>
+      </w:r>
+      <w:r>
+        <w:rPr>
+          <w:lang w:val="hi_IN" w:bidi="hi_IN"/>
+        </w:rPr>
+      </w:r>
+    </w:p>
+    <w:p>
+      <w:pPr/>
+      <w:r>
+        <w:rPr>
+          <w:lang w:val="hi_IN" w:bidi="hi_IN"/>
+        </w:rPr>
+      </w:r>
+    </w:p>
+    <w:p>
+      <w:pPr/>
+      <w:r>
+        <w:rPr>
+          <w:lang w:val="hi_IN" w:bidi="hi_IN"/>
+        </w:rPr>
+      </w:r>
+      <w:r>
+        <w:rPr>
+          <w:vertAlign w:val="superscript"/>
+          <w:lang w:val="hi_IN" w:bidi="hi_IN"/>
+        </w:rPr>
+        <w:t>12</w:t>
+      </w:r>
+      <w:r>
+        <w:rPr>
+          <w:lang w:val="hi_IN" w:bidi="hi_IN"/>
+        </w:rPr>
+        <w:t xml:space="preserve"> उसने उनसे कहा, “मुझे उठाकर समुद्र में फेंक दो; तब समुद्र शान्त पड़ जाएगा; क्योंकि मैं जानता हूँ, कि यह भारी आँधी तुम्हारे ऊपर मेरे ही कारण आई है।”</w:t>
+      </w:r>
+      <w:r>
+        <w:rPr>
+          <w:lang w:val="hi_IN" w:bidi="hi_IN"/>
+        </w:rPr>
+      </w:r>
+      <w:r>
+        <w:rPr>
+          <w:lang w:val="hi_IN" w:bidi="hi_IN"/>
+        </w:rPr>
+      </w:r>
+    </w:p>
+    <w:p>
+      <w:pPr/>
+      <w:r>
+        <w:rPr>
+          <w:lang w:val="hi_IN" w:bidi="hi_IN"/>
+        </w:rPr>
+      </w:r>
+    </w:p>
+    <w:p>
+      <w:pPr/>
+      <w:r>
+        <w:rPr>
+          <w:lang w:val="hi_IN" w:bidi="hi_IN"/>
+        </w:rPr>
+      </w:r>
+      <w:r>
+        <w:rPr>
+          <w:vertAlign w:val="superscript"/>
+          <w:lang w:val="hi_IN" w:bidi="hi_IN"/>
+        </w:rPr>
+        <w:t>13</w:t>
+      </w:r>
+      <w:r>
+        <w:rPr>
+          <w:lang w:val="hi_IN" w:bidi="hi_IN"/>
+        </w:rPr>
+        <w:t xml:space="preserve"> तो भी वे बड़े यत्न से खेते रहे कि उसको किनारे पर लगाएँ, परन्तु पहुँच न सके, क्योंकि समुद्र की लहरें उनके विरुद्ध बढ़ती ही जाती थीं।</w:t>
+      </w:r>
+      <w:r>
+        <w:rPr>
+          <w:lang w:val="hi_IN" w:bidi="hi_IN"/>
+        </w:rPr>
+      </w:r>
+      <w:r>
+        <w:rPr>
+          <w:lang w:val="hi_IN" w:bidi="hi_IN"/>
+        </w:rPr>
+      </w:r>
+    </w:p>
+    <w:p>
+      <w:pPr/>
+      <w:r>
+        <w:rPr>
+          <w:lang w:val="hi_IN" w:bidi="hi_IN"/>
+        </w:rPr>
+      </w:r>
+    </w:p>
+    <w:p>
+      <w:pPr/>
+      <w:r>
+        <w:rPr>
+          <w:lang w:val="hi_IN" w:bidi="hi_IN"/>
+        </w:rPr>
+      </w:r>
+      <w:r>
+        <w:rPr>
+          <w:vertAlign w:val="superscript"/>
+          <w:lang w:val="hi_IN" w:bidi="hi_IN"/>
+        </w:rPr>
+        <w:t>14</w:t>
+      </w:r>
+      <w:r>
+        <w:rPr>
+          <w:lang w:val="hi_IN" w:bidi="hi_IN"/>
+        </w:rPr>
+        <w:t xml:space="preserve"> तब उन्होंने यहोवा को पुकारकर कहा, “हे यहोवा हम विनती करते हैं, कि इस पुरुष के प्राण के बदले हमारा नाश न हो, और न हमें निर्दोष की हत्या का दोषी ठहरा; क्योंकि हे यहोवा, जो कुछ तेरी इच्छा थी वही तूने किया है।”</w:t>
+      </w:r>
+      <w:r>
+        <w:rPr>
+          <w:lang w:val="hi_IN" w:bidi="hi_IN"/>
+        </w:rPr>
+      </w:r>
+      <w:r>
+        <w:rPr>
+          <w:lang w:val="hi_IN" w:bidi="hi_IN"/>
+        </w:rPr>
+      </w:r>
+    </w:p>
+    <w:p>
+      <w:pPr/>
+      <w:r>
+        <w:rPr>
+          <w:lang w:val="hi_IN" w:bidi="hi_IN"/>
+        </w:rPr>
+      </w:r>
+    </w:p>
+    <w:p>
+      <w:pPr/>
+      <w:r>
+        <w:rPr>
+          <w:lang w:val="hi_IN" w:bidi="hi_IN"/>
+        </w:rPr>
+      </w:r>
+      <w:r>
+        <w:rPr>
+          <w:vertAlign w:val="superscript"/>
+          <w:lang w:val="hi_IN" w:bidi="hi_IN"/>
+        </w:rPr>
+        <w:t>15</w:t>
+      </w:r>
+      <w:r>
+        <w:rPr>
+          <w:lang w:val="hi_IN" w:bidi="hi_IN"/>
+        </w:rPr>
+        <w:t xml:space="preserve"> तब उन्होंने योना को उठाकर समुद्र में फेंक दिया; और समुद्र की भयानक लहरें थम गईं।</w:t>
+      </w:r>
+      <w:r>
+        <w:rPr>
+          <w:lang w:val="hi_IN" w:bidi="hi_IN"/>
+        </w:rPr>
+      </w:r>
+      <w:r>
+        <w:rPr>
+          <w:lang w:val="hi_IN" w:bidi="hi_IN"/>
+        </w:rPr>
+      </w:r>
+    </w:p>
+    <w:p>
+      <w:pPr/>
+      <w:r>
+        <w:rPr>
+          <w:lang w:val="hi_IN" w:bidi="hi_IN"/>
+        </w:rPr>
+      </w:r>
+    </w:p>
+    <w:p>
+      <w:pPr/>
+      <w:r>
+        <w:rPr>
+          <w:lang w:val="hi_IN" w:bidi="hi_IN"/>
+        </w:rPr>
+      </w:r>
+      <w:r>
+        <w:rPr>
+          <w:vertAlign w:val="superscript"/>
+          <w:lang w:val="hi_IN" w:bidi="hi_IN"/>
+        </w:rPr>
+        <w:t>16</w:t>
+      </w:r>
+      <w:r>
+        <w:rPr>
+          <w:lang w:val="hi_IN" w:bidi="hi_IN"/>
+        </w:rPr>
+        <w:t xml:space="preserve"> तब उन मनुष्यों ने यहोवा का बहुत ही भय माना, और उसको भेंट चढ़ाई और मन्नतें मानीं।</w:t>
+      </w:r>
+      <w:r>
+        <w:rPr>
+          <w:lang w:val="hi_IN" w:bidi="hi_IN"/>
+        </w:rPr>
+      </w:r>
+      <w:r>
+        <w:rPr>
+          <w:lang w:val="hi_IN" w:bidi="hi_IN"/>
+        </w:rPr>
+      </w:r>
+    </w:p>
+    <w:p>
+      <w:pPr/>
+      <w:r>
+        <w:rPr>
+          <w:lang w:val="hi_IN" w:bidi="hi_IN"/>
+        </w:rPr>
+      </w:r>
+    </w:p>
+    <w:p>
+      <w:pPr/>
+      <w:r>
+        <w:rPr>
+          <w:lang w:val="hi_IN" w:bidi="hi_IN"/>
+        </w:rPr>
+      </w:r>
+      <w:r>
+        <w:rPr>
+          <w:vertAlign w:val="superscript"/>
+          <w:lang w:val="hi_IN" w:bidi="hi_IN"/>
+        </w:rPr>
+        <w:t>17</w:t>
+      </w:r>
+      <w:r>
+        <w:rPr>
+          <w:lang w:val="hi_IN" w:bidi="hi_IN"/>
+        </w:rPr>
+        <w:t xml:space="preserve"> यहोवा ने एक महा मच्छ ठहराया था कि योना को निगल ले; और योना उस महा मच्छ के पेट में तीन दिन और तीन रात पड़ा रहा।</w:t>
+      </w:r>
+      <w:r>
+        <w:rPr>
+          <w:lang w:val="hi_IN" w:bidi="hi_IN"/>
+        </w:rPr>
+      </w:r>
+      <w:r>
+        <w:rPr>
+          <w:lang w:val="hi_IN" w:bidi="hi_IN"/>
+        </w:rPr>
+      </w:r>
+    </w:p>
+    <w:p>
+      <w:pPr/>
+      <w:r>
+        <w:rPr>
+          <w:lang w:val="hi_IN" w:bidi="hi_IN"/>
+        </w:rPr>
+      </w:r>
+    </w:p>
+    <w:p>
       <w:pPr>
         <w:pStyle w:val="Heading2"/>
       </w:pPr>
@@ -330,7 +941,7 @@
         <w:rPr>
           <w:lang w:val="hi_IN" w:bidi="hi_IN"/>
         </w:rPr>
-        <w:t>Jonah 1:2</w:t>
+        <w:t>Jonah 2:1</w:t>
       </w:r>
       <w:r>
         <w:rPr>
@@ -350,13 +961,364 @@
           <w:vertAlign w:val="superscript"/>
           <w:lang w:val="hi_IN" w:bidi="hi_IN"/>
         </w:rPr>
+        <w:t>1</w:t>
+      </w:r>
+      <w:r>
+        <w:rPr>
+          <w:lang w:val="hi_IN" w:bidi="hi_IN"/>
+        </w:rPr>
+        <w:t xml:space="preserve"> तब योना ने महा मच्छ के पेट में से अपने परमेश्वर यहोवा से प्रार्थना करके कहा,</w:t>
+      </w:r>
+      <w:r>
+        <w:rPr>
+          <w:lang w:val="hi_IN" w:bidi="hi_IN"/>
+        </w:rPr>
+      </w:r>
+      <w:r>
+        <w:rPr>
+          <w:lang w:val="hi_IN" w:bidi="hi_IN"/>
+        </w:rPr>
+      </w:r>
+    </w:p>
+    <w:p>
+      <w:pPr/>
+      <w:r>
+        <w:rPr>
+          <w:lang w:val="hi_IN" w:bidi="hi_IN"/>
+        </w:rPr>
+      </w:r>
+    </w:p>
+    <w:p>
+      <w:pPr/>
+      <w:r>
+        <w:rPr>
+          <w:lang w:val="hi_IN" w:bidi="hi_IN"/>
+        </w:rPr>
+      </w:r>
+      <w:r>
+        <w:rPr>
+          <w:vertAlign w:val="superscript"/>
+          <w:lang w:val="hi_IN" w:bidi="hi_IN"/>
+        </w:rPr>
         <w:t>2</w:t>
       </w:r>
       <w:r>
         <w:rPr>
           <w:lang w:val="hi_IN" w:bidi="hi_IN"/>
         </w:rPr>
-        <w:t xml:space="preserve"> “उठकर उस बड़े नगर नीनवे को जा, और उसके विरुद्ध प्रचार कर; क्योंकि उसकी बुराई मेरी दृष्टि में आ चुकी है।”</w:t>
+        <w:t xml:space="preserve"> “मैंने संकट में पड़े हुए यहोवा की दुहाई दी, और उसने मेरी सुन ली है; अधोलोक के उदर में से मैं चिल्ला उठा, और तूने मेरी सुन ली।</w:t>
+      </w:r>
+      <w:r>
+        <w:rPr>
+          <w:lang w:val="hi_IN" w:bidi="hi_IN"/>
+        </w:rPr>
+      </w:r>
+      <w:r>
+        <w:rPr>
+          <w:lang w:val="hi_IN" w:bidi="hi_IN"/>
+        </w:rPr>
+      </w:r>
+    </w:p>
+    <w:p>
+      <w:pPr/>
+      <w:r>
+        <w:rPr>
+          <w:lang w:val="hi_IN" w:bidi="hi_IN"/>
+        </w:rPr>
+      </w:r>
+    </w:p>
+    <w:p>
+      <w:pPr/>
+      <w:r>
+        <w:rPr>
+          <w:lang w:val="hi_IN" w:bidi="hi_IN"/>
+        </w:rPr>
+      </w:r>
+      <w:r>
+        <w:rPr>
+          <w:vertAlign w:val="superscript"/>
+          <w:lang w:val="hi_IN" w:bidi="hi_IN"/>
+        </w:rPr>
+        <w:t>3</w:t>
+      </w:r>
+      <w:r>
+        <w:rPr>
+          <w:lang w:val="hi_IN" w:bidi="hi_IN"/>
+        </w:rPr>
+        <w:t xml:space="preserve"> तूने मुझे गहरे सागर में समुद्र की थाह तक डाल दिया; और मैं धाराओं के बीच में पड़ा था, तेरी सब तरंग और लहरें मेरे ऊपर से बह गईं।</w:t>
+      </w:r>
+      <w:r>
+        <w:rPr>
+          <w:lang w:val="hi_IN" w:bidi="hi_IN"/>
+        </w:rPr>
+      </w:r>
+      <w:r>
+        <w:rPr>
+          <w:lang w:val="hi_IN" w:bidi="hi_IN"/>
+        </w:rPr>
+      </w:r>
+    </w:p>
+    <w:p>
+      <w:pPr/>
+      <w:r>
+        <w:rPr>
+          <w:lang w:val="hi_IN" w:bidi="hi_IN"/>
+        </w:rPr>
+      </w:r>
+    </w:p>
+    <w:p>
+      <w:pPr/>
+      <w:r>
+        <w:rPr>
+          <w:lang w:val="hi_IN" w:bidi="hi_IN"/>
+        </w:rPr>
+      </w:r>
+      <w:r>
+        <w:rPr>
+          <w:vertAlign w:val="superscript"/>
+          <w:lang w:val="hi_IN" w:bidi="hi_IN"/>
+        </w:rPr>
+        <w:t>4</w:t>
+      </w:r>
+      <w:r>
+        <w:rPr>
+          <w:lang w:val="hi_IN" w:bidi="hi_IN"/>
+        </w:rPr>
+        <w:t xml:space="preserve"> तब मैंने कहा, ‘मैं तेरे सामने से निकाल दिया गया हूँ; कैसे मैं तेरे पवित्र मन्दिर की ओर फिर ताकूँगा?’</w:t>
+      </w:r>
+      <w:r>
+        <w:rPr>
+          <w:lang w:val="hi_IN" w:bidi="hi_IN"/>
+        </w:rPr>
+      </w:r>
+      <w:r>
+        <w:rPr>
+          <w:lang w:val="hi_IN" w:bidi="hi_IN"/>
+        </w:rPr>
+      </w:r>
+    </w:p>
+    <w:p>
+      <w:pPr/>
+      <w:r>
+        <w:rPr>
+          <w:lang w:val="hi_IN" w:bidi="hi_IN"/>
+        </w:rPr>
+      </w:r>
+    </w:p>
+    <w:p>
+      <w:pPr/>
+      <w:r>
+        <w:rPr>
+          <w:lang w:val="hi_IN" w:bidi="hi_IN"/>
+        </w:rPr>
+      </w:r>
+      <w:r>
+        <w:rPr>
+          <w:vertAlign w:val="superscript"/>
+          <w:lang w:val="hi_IN" w:bidi="hi_IN"/>
+        </w:rPr>
+        <w:t>5</w:t>
+      </w:r>
+      <w:r>
+        <w:rPr>
+          <w:lang w:val="hi_IN" w:bidi="hi_IN"/>
+        </w:rPr>
+        <w:t xml:space="preserve"> मैं जल से यहाँ तक घिरा हुआ था कि मेरे प्राण निकले जाते थे; गहरा सागर मेरे चारों ओर था, और मेरे सिर में सिवार लिपटा हुआ था।</w:t>
+      </w:r>
+      <w:r>
+        <w:rPr>
+          <w:lang w:val="hi_IN" w:bidi="hi_IN"/>
+        </w:rPr>
+      </w:r>
+      <w:r>
+        <w:rPr>
+          <w:lang w:val="hi_IN" w:bidi="hi_IN"/>
+        </w:rPr>
+      </w:r>
+    </w:p>
+    <w:p>
+      <w:pPr/>
+      <w:r>
+        <w:rPr>
+          <w:lang w:val="hi_IN" w:bidi="hi_IN"/>
+        </w:rPr>
+      </w:r>
+    </w:p>
+    <w:p>
+      <w:pPr/>
+      <w:r>
+        <w:rPr>
+          <w:lang w:val="hi_IN" w:bidi="hi_IN"/>
+        </w:rPr>
+      </w:r>
+      <w:r>
+        <w:rPr>
+          <w:vertAlign w:val="superscript"/>
+          <w:lang w:val="hi_IN" w:bidi="hi_IN"/>
+        </w:rPr>
+        <w:t>6</w:t>
+      </w:r>
+      <w:r>
+        <w:rPr>
+          <w:lang w:val="hi_IN" w:bidi="hi_IN"/>
+        </w:rPr>
+        <w:t xml:space="preserve"> मैं पहाड़ों की जड़ तक पहुँच गया था; मैं सदा के लिये भूमि में बन्द हो गया था; तो भी हे मेरे परमेश्वर यहोवा, तूने मेरे प्राणों को गड्ढे में से उठाया है।</w:t>
+      </w:r>
+      <w:r>
+        <w:rPr>
+          <w:lang w:val="hi_IN" w:bidi="hi_IN"/>
+        </w:rPr>
+      </w:r>
+      <w:r>
+        <w:rPr>
+          <w:lang w:val="hi_IN" w:bidi="hi_IN"/>
+        </w:rPr>
+      </w:r>
+    </w:p>
+    <w:p>
+      <w:pPr/>
+      <w:r>
+        <w:rPr>
+          <w:lang w:val="hi_IN" w:bidi="hi_IN"/>
+        </w:rPr>
+      </w:r>
+    </w:p>
+    <w:p>
+      <w:pPr/>
+      <w:r>
+        <w:rPr>
+          <w:lang w:val="hi_IN" w:bidi="hi_IN"/>
+        </w:rPr>
+      </w:r>
+      <w:r>
+        <w:rPr>
+          <w:vertAlign w:val="superscript"/>
+          <w:lang w:val="hi_IN" w:bidi="hi_IN"/>
+        </w:rPr>
+        <w:t>7</w:t>
+      </w:r>
+      <w:r>
+        <w:rPr>
+          <w:lang w:val="hi_IN" w:bidi="hi_IN"/>
+        </w:rPr>
+        <w:t xml:space="preserve"> जब मैं मूर्छा खाने लगा, तब मैंने यहोवा को स्मरण किया; और मेरी प्रार्थना तेरे पास वरन् तेरे पवित्र मन्दिर में पहुँच गई।</w:t>
+      </w:r>
+      <w:r>
+        <w:rPr>
+          <w:lang w:val="hi_IN" w:bidi="hi_IN"/>
+        </w:rPr>
+      </w:r>
+      <w:r>
+        <w:rPr>
+          <w:lang w:val="hi_IN" w:bidi="hi_IN"/>
+        </w:rPr>
+      </w:r>
+    </w:p>
+    <w:p>
+      <w:pPr/>
+      <w:r>
+        <w:rPr>
+          <w:lang w:val="hi_IN" w:bidi="hi_IN"/>
+        </w:rPr>
+      </w:r>
+    </w:p>
+    <w:p>
+      <w:pPr/>
+      <w:r>
+        <w:rPr>
+          <w:lang w:val="hi_IN" w:bidi="hi_IN"/>
+        </w:rPr>
+      </w:r>
+      <w:r>
+        <w:rPr>
+          <w:vertAlign w:val="superscript"/>
+          <w:lang w:val="hi_IN" w:bidi="hi_IN"/>
+        </w:rPr>
+        <w:t>8</w:t>
+      </w:r>
+      <w:r>
+        <w:rPr>
+          <w:lang w:val="hi_IN" w:bidi="hi_IN"/>
+        </w:rPr>
+        <w:t xml:space="preserve"> जो लोग धोखे की व्यर्थ वस्तुओं पर मन लगाते हैं, वे अपने करुणानिधान को छोड़ देते हैं।</w:t>
+      </w:r>
+      <w:r>
+        <w:rPr>
+          <w:lang w:val="hi_IN" w:bidi="hi_IN"/>
+        </w:rPr>
+      </w:r>
+      <w:r>
+        <w:rPr>
+          <w:lang w:val="hi_IN" w:bidi="hi_IN"/>
+        </w:rPr>
+      </w:r>
+    </w:p>
+    <w:p>
+      <w:pPr/>
+      <w:r>
+        <w:rPr>
+          <w:lang w:val="hi_IN" w:bidi="hi_IN"/>
+        </w:rPr>
+      </w:r>
+    </w:p>
+    <w:p>
+      <w:pPr/>
+      <w:r>
+        <w:rPr>
+          <w:lang w:val="hi_IN" w:bidi="hi_IN"/>
+        </w:rPr>
+      </w:r>
+      <w:r>
+        <w:rPr>
+          <w:vertAlign w:val="superscript"/>
+          <w:lang w:val="hi_IN" w:bidi="hi_IN"/>
+        </w:rPr>
+        <w:t>9</w:t>
+      </w:r>
+      <w:r>
+        <w:rPr>
+          <w:lang w:val="hi_IN" w:bidi="hi_IN"/>
+        </w:rPr>
+        <w:t xml:space="preserve"> परन्तु मैं ऊँचे शब्द से धन्यवाद करके तुझे बलिदान चढ़ाऊँगा; जो मन्नत मैंने मानी, उसको पूरी करूँगा। उद्धार यहोवा ही से होता है।”</w:t>
+      </w:r>
+      <w:r>
+        <w:rPr>
+          <w:lang w:val="hi_IN" w:bidi="hi_IN"/>
+        </w:rPr>
+      </w:r>
+      <w:r>
+        <w:rPr>
+          <w:lang w:val="hi_IN" w:bidi="hi_IN"/>
+        </w:rPr>
+      </w:r>
+    </w:p>
+    <w:p>
+      <w:pPr/>
+      <w:r>
+        <w:rPr>
+          <w:lang w:val="hi_IN" w:bidi="hi_IN"/>
+        </w:rPr>
+      </w:r>
+    </w:p>
+    <w:p>
+      <w:pPr/>
+      <w:r>
+        <w:rPr>
+          <w:lang w:val="hi_IN" w:bidi="hi_IN"/>
+        </w:rPr>
+      </w:r>
+      <w:r>
+        <w:rPr>
+          <w:vertAlign w:val="superscript"/>
+          <w:lang w:val="hi_IN" w:bidi="hi_IN"/>
+        </w:rPr>
+        <w:t>10</w:t>
+      </w:r>
+      <w:r>
+        <w:rPr>
+          <w:lang w:val="hi_IN" w:bidi="hi_IN"/>
+        </w:rPr>
+        <w:t xml:space="preserve"> और यहोवा ने महा मच्छ को आज्ञा दी, और उसने योना को स्थल पर उगल दिया।</w:t>
       </w:r>
       <w:r>
         <w:rPr>
@@ -385,7 +1347,7 @@
         <w:rPr>
           <w:lang w:val="hi_IN" w:bidi="hi_IN"/>
         </w:rPr>
-        <w:t>Jonah 1:3</w:t>
+        <w:t>Jonah 3:1</w:t>
       </w:r>
       <w:r>
         <w:rPr>
@@ -405,13 +1367,364 @@
           <w:vertAlign w:val="superscript"/>
           <w:lang w:val="hi_IN" w:bidi="hi_IN"/>
         </w:rPr>
+        <w:t>1</w:t>
+      </w:r>
+      <w:r>
+        <w:rPr>
+          <w:lang w:val="hi_IN" w:bidi="hi_IN"/>
+        </w:rPr>
+        <w:t xml:space="preserve"> तब यहोवा का यह वचन दूसरी बार योना के पास पहुँचा,</w:t>
+      </w:r>
+      <w:r>
+        <w:rPr>
+          <w:lang w:val="hi_IN" w:bidi="hi_IN"/>
+        </w:rPr>
+      </w:r>
+      <w:r>
+        <w:rPr>
+          <w:lang w:val="hi_IN" w:bidi="hi_IN"/>
+        </w:rPr>
+      </w:r>
+    </w:p>
+    <w:p>
+      <w:pPr/>
+      <w:r>
+        <w:rPr>
+          <w:lang w:val="hi_IN" w:bidi="hi_IN"/>
+        </w:rPr>
+      </w:r>
+    </w:p>
+    <w:p>
+      <w:pPr/>
+      <w:r>
+        <w:rPr>
+          <w:lang w:val="hi_IN" w:bidi="hi_IN"/>
+        </w:rPr>
+      </w:r>
+      <w:r>
+        <w:rPr>
+          <w:vertAlign w:val="superscript"/>
+          <w:lang w:val="hi_IN" w:bidi="hi_IN"/>
+        </w:rPr>
+        <w:t>2</w:t>
+      </w:r>
+      <w:r>
+        <w:rPr>
+          <w:lang w:val="hi_IN" w:bidi="hi_IN"/>
+        </w:rPr>
+        <w:t xml:space="preserve"> “उठकर उस बड़े नगर नीनवे को जा, और जो बात मैं तुझ से कहूँगा, उसका उसमें प्रचार कर।”</w:t>
+      </w:r>
+      <w:r>
+        <w:rPr>
+          <w:lang w:val="hi_IN" w:bidi="hi_IN"/>
+        </w:rPr>
+      </w:r>
+      <w:r>
+        <w:rPr>
+          <w:lang w:val="hi_IN" w:bidi="hi_IN"/>
+        </w:rPr>
+      </w:r>
+    </w:p>
+    <w:p>
+      <w:pPr/>
+      <w:r>
+        <w:rPr>
+          <w:lang w:val="hi_IN" w:bidi="hi_IN"/>
+        </w:rPr>
+      </w:r>
+    </w:p>
+    <w:p>
+      <w:pPr/>
+      <w:r>
+        <w:rPr>
+          <w:lang w:val="hi_IN" w:bidi="hi_IN"/>
+        </w:rPr>
+      </w:r>
+      <w:r>
+        <w:rPr>
+          <w:vertAlign w:val="superscript"/>
+          <w:lang w:val="hi_IN" w:bidi="hi_IN"/>
+        </w:rPr>
         <w:t>3</w:t>
       </w:r>
       <w:r>
         <w:rPr>
           <w:lang w:val="hi_IN" w:bidi="hi_IN"/>
         </w:rPr>
-        <w:t xml:space="preserve"> परन्तु योना यहोवा के सम्मुख से तर्शीश को भाग जाने के लिये उठा, और याफा नगर को जाकर तर्शीश जानेवाला एक जहाज पाया; और भाड़ा देकर उस पर चढ़ गया कि उनके साथ होकर यहोवा के सम्मुख से तर्शीश को चला जाए।</w:t>
+        <w:t xml:space="preserve"> तब योना यहोवा के वचन के अनुसार नीनवे को गया। नीनवे एक बहुत बड़ा नगर था, वह तीन दिन की यात्रा का था।</w:t>
+      </w:r>
+      <w:r>
+        <w:rPr>
+          <w:lang w:val="hi_IN" w:bidi="hi_IN"/>
+        </w:rPr>
+      </w:r>
+      <w:r>
+        <w:rPr>
+          <w:lang w:val="hi_IN" w:bidi="hi_IN"/>
+        </w:rPr>
+      </w:r>
+    </w:p>
+    <w:p>
+      <w:pPr/>
+      <w:r>
+        <w:rPr>
+          <w:lang w:val="hi_IN" w:bidi="hi_IN"/>
+        </w:rPr>
+      </w:r>
+    </w:p>
+    <w:p>
+      <w:pPr/>
+      <w:r>
+        <w:rPr>
+          <w:lang w:val="hi_IN" w:bidi="hi_IN"/>
+        </w:rPr>
+      </w:r>
+      <w:r>
+        <w:rPr>
+          <w:vertAlign w:val="superscript"/>
+          <w:lang w:val="hi_IN" w:bidi="hi_IN"/>
+        </w:rPr>
+        <w:t>4</w:t>
+      </w:r>
+      <w:r>
+        <w:rPr>
+          <w:lang w:val="hi_IN" w:bidi="hi_IN"/>
+        </w:rPr>
+        <w:t xml:space="preserve"> और योना ने नगर में प्रवेश करके एक दिन की यात्रा पूरी की, और यह प्रचार करता गया, “अब से चालीस दिन के बीतने पर नीनवे उलट दिया जाएगा।”</w:t>
+      </w:r>
+      <w:r>
+        <w:rPr>
+          <w:lang w:val="hi_IN" w:bidi="hi_IN"/>
+        </w:rPr>
+      </w:r>
+      <w:r>
+        <w:rPr>
+          <w:lang w:val="hi_IN" w:bidi="hi_IN"/>
+        </w:rPr>
+      </w:r>
+    </w:p>
+    <w:p>
+      <w:pPr/>
+      <w:r>
+        <w:rPr>
+          <w:lang w:val="hi_IN" w:bidi="hi_IN"/>
+        </w:rPr>
+      </w:r>
+    </w:p>
+    <w:p>
+      <w:pPr/>
+      <w:r>
+        <w:rPr>
+          <w:lang w:val="hi_IN" w:bidi="hi_IN"/>
+        </w:rPr>
+      </w:r>
+      <w:r>
+        <w:rPr>
+          <w:vertAlign w:val="superscript"/>
+          <w:lang w:val="hi_IN" w:bidi="hi_IN"/>
+        </w:rPr>
+        <w:t>5</w:t>
+      </w:r>
+      <w:r>
+        <w:rPr>
+          <w:lang w:val="hi_IN" w:bidi="hi_IN"/>
+        </w:rPr>
+        <w:t xml:space="preserve"> तब नीनवे के मनुष्यों ने परमेश्वर के वचन पर विश्वास किया; और उपवास का प्रचार किया गया और बड़े से लेकर छोटे तक सभी ने टाट ओढ़ा।</w:t>
+      </w:r>
+      <w:r>
+        <w:rPr>
+          <w:lang w:val="hi_IN" w:bidi="hi_IN"/>
+        </w:rPr>
+      </w:r>
+      <w:r>
+        <w:rPr>
+          <w:lang w:val="hi_IN" w:bidi="hi_IN"/>
+        </w:rPr>
+      </w:r>
+    </w:p>
+    <w:p>
+      <w:pPr/>
+      <w:r>
+        <w:rPr>
+          <w:lang w:val="hi_IN" w:bidi="hi_IN"/>
+        </w:rPr>
+      </w:r>
+    </w:p>
+    <w:p>
+      <w:pPr/>
+      <w:r>
+        <w:rPr>
+          <w:lang w:val="hi_IN" w:bidi="hi_IN"/>
+        </w:rPr>
+      </w:r>
+      <w:r>
+        <w:rPr>
+          <w:vertAlign w:val="superscript"/>
+          <w:lang w:val="hi_IN" w:bidi="hi_IN"/>
+        </w:rPr>
+        <w:t>6</w:t>
+      </w:r>
+      <w:r>
+        <w:rPr>
+          <w:lang w:val="hi_IN" w:bidi="hi_IN"/>
+        </w:rPr>
+        <w:t xml:space="preserve"> तब यह समाचार नीनवे के राजा के कान में पहुँचा; और उसने सिंहासन पर से उठ, अपना राजकीय ओढ़ना उतारकर टाट ओढ़ लिया, और राख पर बैठ गया।</w:t>
+      </w:r>
+      <w:r>
+        <w:rPr>
+          <w:lang w:val="hi_IN" w:bidi="hi_IN"/>
+        </w:rPr>
+      </w:r>
+      <w:r>
+        <w:rPr>
+          <w:lang w:val="hi_IN" w:bidi="hi_IN"/>
+        </w:rPr>
+      </w:r>
+    </w:p>
+    <w:p>
+      <w:pPr/>
+      <w:r>
+        <w:rPr>
+          <w:lang w:val="hi_IN" w:bidi="hi_IN"/>
+        </w:rPr>
+      </w:r>
+    </w:p>
+    <w:p>
+      <w:pPr/>
+      <w:r>
+        <w:rPr>
+          <w:lang w:val="hi_IN" w:bidi="hi_IN"/>
+        </w:rPr>
+      </w:r>
+      <w:r>
+        <w:rPr>
+          <w:vertAlign w:val="superscript"/>
+          <w:lang w:val="hi_IN" w:bidi="hi_IN"/>
+        </w:rPr>
+        <w:t>7</w:t>
+      </w:r>
+      <w:r>
+        <w:rPr>
+          <w:lang w:val="hi_IN" w:bidi="hi_IN"/>
+        </w:rPr>
+        <w:t xml:space="preserve"> राजा ने अपने प्रधानों से सम्मति लेकर नीनवे में इस आज्ञा का ढिंढोरा पिटवाया, “क्या मनुष्य, क्या गाय-बैल, क्या भेड़-बकरी, या और पशु, कोई कुछ भी न खाएँ; वे न खाएँ और न पानी पीएँ।</w:t>
+      </w:r>
+      <w:r>
+        <w:rPr>
+          <w:lang w:val="hi_IN" w:bidi="hi_IN"/>
+        </w:rPr>
+      </w:r>
+      <w:r>
+        <w:rPr>
+          <w:lang w:val="hi_IN" w:bidi="hi_IN"/>
+        </w:rPr>
+      </w:r>
+    </w:p>
+    <w:p>
+      <w:pPr/>
+      <w:r>
+        <w:rPr>
+          <w:lang w:val="hi_IN" w:bidi="hi_IN"/>
+        </w:rPr>
+      </w:r>
+    </w:p>
+    <w:p>
+      <w:pPr/>
+      <w:r>
+        <w:rPr>
+          <w:lang w:val="hi_IN" w:bidi="hi_IN"/>
+        </w:rPr>
+      </w:r>
+      <w:r>
+        <w:rPr>
+          <w:vertAlign w:val="superscript"/>
+          <w:lang w:val="hi_IN" w:bidi="hi_IN"/>
+        </w:rPr>
+        <w:t>8</w:t>
+      </w:r>
+      <w:r>
+        <w:rPr>
+          <w:lang w:val="hi_IN" w:bidi="hi_IN"/>
+        </w:rPr>
+        <w:t xml:space="preserve"> और मनुष्य और पशु दोनों टाट ओढ़ें, और वे परमेश्वर की दुहाई चिल्ला चिल्लाकर दें; और अपने कुमार्ग से फिरें; और उस उपद्रव से, जो वे करते हैं, पश्चाताप करें।</w:t>
+      </w:r>
+      <w:r>
+        <w:rPr>
+          <w:lang w:val="hi_IN" w:bidi="hi_IN"/>
+        </w:rPr>
+      </w:r>
+      <w:r>
+        <w:rPr>
+          <w:lang w:val="hi_IN" w:bidi="hi_IN"/>
+        </w:rPr>
+      </w:r>
+    </w:p>
+    <w:p>
+      <w:pPr/>
+      <w:r>
+        <w:rPr>
+          <w:lang w:val="hi_IN" w:bidi="hi_IN"/>
+        </w:rPr>
+      </w:r>
+    </w:p>
+    <w:p>
+      <w:pPr/>
+      <w:r>
+        <w:rPr>
+          <w:lang w:val="hi_IN" w:bidi="hi_IN"/>
+        </w:rPr>
+      </w:r>
+      <w:r>
+        <w:rPr>
+          <w:vertAlign w:val="superscript"/>
+          <w:lang w:val="hi_IN" w:bidi="hi_IN"/>
+        </w:rPr>
+        <w:t>9</w:t>
+      </w:r>
+      <w:r>
+        <w:rPr>
+          <w:lang w:val="hi_IN" w:bidi="hi_IN"/>
+        </w:rPr>
+        <w:t xml:space="preserve"> सम्भव है, परमेश्वर दया करे और अपनी इच्छा बदल दे, और उसका भड़का हुआ कोप शान्त हो जाए और हम नाश होने से बच जाएँ।”</w:t>
+      </w:r>
+      <w:r>
+        <w:rPr>
+          <w:lang w:val="hi_IN" w:bidi="hi_IN"/>
+        </w:rPr>
+      </w:r>
+      <w:r>
+        <w:rPr>
+          <w:lang w:val="hi_IN" w:bidi="hi_IN"/>
+        </w:rPr>
+      </w:r>
+    </w:p>
+    <w:p>
+      <w:pPr/>
+      <w:r>
+        <w:rPr>
+          <w:lang w:val="hi_IN" w:bidi="hi_IN"/>
+        </w:rPr>
+      </w:r>
+    </w:p>
+    <w:p>
+      <w:pPr/>
+      <w:r>
+        <w:rPr>
+          <w:lang w:val="hi_IN" w:bidi="hi_IN"/>
+        </w:rPr>
+      </w:r>
+      <w:r>
+        <w:rPr>
+          <w:vertAlign w:val="superscript"/>
+          <w:lang w:val="hi_IN" w:bidi="hi_IN"/>
+        </w:rPr>
+        <w:t>10</w:t>
+      </w:r>
+      <w:r>
+        <w:rPr>
+          <w:lang w:val="hi_IN" w:bidi="hi_IN"/>
+        </w:rPr>
+        <w:t xml:space="preserve"> जब परमेश्वर ने उनके कामों को देखा, कि वे कुमार्ग से फिर रहे हैं, तब परमेश्वर ने अपनी इच्छा बदल दी, और उनकी जो हानि करने की ठानी थी, उसको न किया।</w:t>
       </w:r>
       <w:r>
         <w:rPr>
@@ -440,7 +1753,7 @@
         <w:rPr>
           <w:lang w:val="hi_IN" w:bidi="hi_IN"/>
         </w:rPr>
-        <w:t>Jonah 1:4</w:t>
+        <w:t>Jonah 4:1</w:t>
       </w:r>
       <w:r>
         <w:rPr>
@@ -460,43 +1773,144 @@
           <w:vertAlign w:val="superscript"/>
           <w:lang w:val="hi_IN" w:bidi="hi_IN"/>
         </w:rPr>
+        <w:t>1</w:t>
+      </w:r>
+      <w:r>
+        <w:rPr>
+          <w:lang w:val="hi_IN" w:bidi="hi_IN"/>
+        </w:rPr>
+        <w:t xml:space="preserve"> यह बात योना को बहुत ही बुरी लगी, और उसका क्रोध भड़का।</w:t>
+      </w:r>
+      <w:r>
+        <w:rPr>
+          <w:lang w:val="hi_IN" w:bidi="hi_IN"/>
+        </w:rPr>
+      </w:r>
+      <w:r>
+        <w:rPr>
+          <w:lang w:val="hi_IN" w:bidi="hi_IN"/>
+        </w:rPr>
+      </w:r>
+    </w:p>
+    <w:p>
+      <w:pPr/>
+      <w:r>
+        <w:rPr>
+          <w:lang w:val="hi_IN" w:bidi="hi_IN"/>
+        </w:rPr>
+      </w:r>
+    </w:p>
+    <w:p>
+      <w:pPr/>
+      <w:r>
+        <w:rPr>
+          <w:lang w:val="hi_IN" w:bidi="hi_IN"/>
+        </w:rPr>
+      </w:r>
+      <w:r>
+        <w:rPr>
+          <w:vertAlign w:val="superscript"/>
+          <w:lang w:val="hi_IN" w:bidi="hi_IN"/>
+        </w:rPr>
+        <w:t>2</w:t>
+      </w:r>
+      <w:r>
+        <w:rPr>
+          <w:lang w:val="hi_IN" w:bidi="hi_IN"/>
+        </w:rPr>
+        <w:t xml:space="preserve"> और उसने यहोवा से यह कहकर प्रार्थना की, “हे यहोवा जब मैं अपने देश में था, तब क्या मैं यही बात न कहता था? इसी कारण मैंने तेरी आज्ञा सुनते ही तर्शीश को भाग जाने के लिये फुर्ती की; क्योंकि मैं जानता था कि तू अनुग्रहकारी और दयालु परमेश्वर है, और विलम्ब से कोप करनेवाला करुणानिधान है, और दुःख देने से प्रसन्न नहीं होता।</w:t>
+      </w:r>
+      <w:r>
+        <w:rPr>
+          <w:lang w:val="hi_IN" w:bidi="hi_IN"/>
+        </w:rPr>
+      </w:r>
+      <w:r>
+        <w:rPr>
+          <w:lang w:val="hi_IN" w:bidi="hi_IN"/>
+        </w:rPr>
+      </w:r>
+    </w:p>
+    <w:p>
+      <w:pPr/>
+      <w:r>
+        <w:rPr>
+          <w:lang w:val="hi_IN" w:bidi="hi_IN"/>
+        </w:rPr>
+      </w:r>
+    </w:p>
+    <w:p>
+      <w:pPr/>
+      <w:r>
+        <w:rPr>
+          <w:lang w:val="hi_IN" w:bidi="hi_IN"/>
+        </w:rPr>
+      </w:r>
+      <w:r>
+        <w:rPr>
+          <w:vertAlign w:val="superscript"/>
+          <w:lang w:val="hi_IN" w:bidi="hi_IN"/>
+        </w:rPr>
+        <w:t>3</w:t>
+      </w:r>
+      <w:r>
+        <w:rPr>
+          <w:lang w:val="hi_IN" w:bidi="hi_IN"/>
+        </w:rPr>
+        <w:t xml:space="preserve"> सो अब हे यहोवा, मेरा प्राण ले ले; क्योंकि मेरे लिये जीवित रहने से मरना ही भला है।”</w:t>
+      </w:r>
+      <w:r>
+        <w:rPr>
+          <w:lang w:val="hi_IN" w:bidi="hi_IN"/>
+        </w:rPr>
+      </w:r>
+      <w:r>
+        <w:rPr>
+          <w:lang w:val="hi_IN" w:bidi="hi_IN"/>
+        </w:rPr>
+      </w:r>
+    </w:p>
+    <w:p>
+      <w:pPr/>
+      <w:r>
+        <w:rPr>
+          <w:lang w:val="hi_IN" w:bidi="hi_IN"/>
+        </w:rPr>
+      </w:r>
+    </w:p>
+    <w:p>
+      <w:pPr/>
+      <w:r>
+        <w:rPr>
+          <w:lang w:val="hi_IN" w:bidi="hi_IN"/>
+        </w:rPr>
+      </w:r>
+      <w:r>
+        <w:rPr>
+          <w:vertAlign w:val="superscript"/>
+          <w:lang w:val="hi_IN" w:bidi="hi_IN"/>
+        </w:rPr>
         <w:t>4</w:t>
       </w:r>
       <w:r>
         <w:rPr>
           <w:lang w:val="hi_IN" w:bidi="hi_IN"/>
         </w:rPr>
-        <w:t xml:space="preserve"> तब यहोवा ने समुद्र में एक प्रचण्ड आँधी चलाई, और समुद्र में बड़ी आँधी उठी, यहाँ तक कि जहाज टूटने पर था।</w:t>
-      </w:r>
-      <w:r>
-        <w:rPr>
-          <w:lang w:val="hi_IN" w:bidi="hi_IN"/>
-        </w:rPr>
-      </w:r>
-      <w:r>
-        <w:rPr>
-          <w:lang w:val="hi_IN" w:bidi="hi_IN"/>
-        </w:rPr>
-      </w:r>
-    </w:p>
-    <w:p>
-      <w:pPr/>
-      <w:r>
-        <w:rPr>
-          <w:lang w:val="hi_IN" w:bidi="hi_IN"/>
-        </w:rPr>
-      </w:r>
-    </w:p>
-    <w:p>
-      <w:pPr>
-        <w:pStyle w:val="Heading2"/>
-      </w:pPr>
-      <w:r>
-        <w:rPr>
-          <w:lang w:val="hi_IN" w:bidi="hi_IN"/>
-        </w:rPr>
-        <w:t>Jonah 1:5</w:t>
-      </w:r>
+        <w:t xml:space="preserve"> यहोवा ने कहा, “तेरा जो क्रोध भड़का है, क्या वह उचित है?”</w:t>
+      </w:r>
+      <w:r>
+        <w:rPr>
+          <w:lang w:val="hi_IN" w:bidi="hi_IN"/>
+        </w:rPr>
+      </w:r>
+      <w:r>
+        <w:rPr>
+          <w:lang w:val="hi_IN" w:bidi="hi_IN"/>
+        </w:rPr>
+      </w:r>
+    </w:p>
+    <w:p>
+      <w:pPr/>
       <w:r>
         <w:rPr>
           <w:lang w:val="hi_IN" w:bidi="hi_IN"/>
@@ -521,37 +1935,21 @@
         <w:rPr>
           <w:lang w:val="hi_IN" w:bidi="hi_IN"/>
         </w:rPr>
-        <w:t xml:space="preserve"> तब मल्लाह लोग डरकर अपने-अपने देवता की दुहाई देने लगे; और जहाज में जो व्यापार की सामग्री थी उसे समुद्र में फेंकने लगे कि जहाज हलका हो जाए। परन्तु योना जहाज के निचले भाग में उतरकर वहाँ लेटकर सो गया, और गहरी नींद में पड़ा हुआ था।</w:t>
-      </w:r>
-      <w:r>
-        <w:rPr>
-          <w:lang w:val="hi_IN" w:bidi="hi_IN"/>
-        </w:rPr>
-      </w:r>
-      <w:r>
-        <w:rPr>
-          <w:lang w:val="hi_IN" w:bidi="hi_IN"/>
-        </w:rPr>
-      </w:r>
-    </w:p>
-    <w:p>
-      <w:pPr/>
-      <w:r>
-        <w:rPr>
-          <w:lang w:val="hi_IN" w:bidi="hi_IN"/>
-        </w:rPr>
-      </w:r>
-    </w:p>
-    <w:p>
-      <w:pPr>
-        <w:pStyle w:val="Heading2"/>
-      </w:pPr>
-      <w:r>
-        <w:rPr>
-          <w:lang w:val="hi_IN" w:bidi="hi_IN"/>
-        </w:rPr>
-        <w:t>Jonah 1:6</w:t>
-      </w:r>
+        <w:t xml:space="preserve"> इस पर योना उस नगर से निकलकर, उसकी पूरब ओर बैठ गया; और वहाँ एक छप्पर बनाकर उसकी छाया में बैठा हुआ यह देखने लगा कि नगर का क्या होगा?</w:t>
+      </w:r>
+      <w:r>
+        <w:rPr>
+          <w:lang w:val="hi_IN" w:bidi="hi_IN"/>
+        </w:rPr>
+      </w:r>
+      <w:r>
+        <w:rPr>
+          <w:lang w:val="hi_IN" w:bidi="hi_IN"/>
+        </w:rPr>
+      </w:r>
+    </w:p>
+    <w:p>
+      <w:pPr/>
       <w:r>
         <w:rPr>
           <w:lang w:val="hi_IN" w:bidi="hi_IN"/>
@@ -576,37 +1974,21 @@
         <w:rPr>
           <w:lang w:val="hi_IN" w:bidi="hi_IN"/>
         </w:rPr>
-        <w:t xml:space="preserve"> तब माँझी उसके निकट आकर कहने लगा, “तू भारी नींद में पड़ा हुआ क्या करता है? उठ, अपने देवता की दुहाई दे! सम्भव है कि ईश्‍वर हमारी चिंता करे, और हमारा नाश न हो।”</w:t>
-      </w:r>
-      <w:r>
-        <w:rPr>
-          <w:lang w:val="hi_IN" w:bidi="hi_IN"/>
-        </w:rPr>
-      </w:r>
-      <w:r>
-        <w:rPr>
-          <w:lang w:val="hi_IN" w:bidi="hi_IN"/>
-        </w:rPr>
-      </w:r>
-    </w:p>
-    <w:p>
-      <w:pPr/>
-      <w:r>
-        <w:rPr>
-          <w:lang w:val="hi_IN" w:bidi="hi_IN"/>
-        </w:rPr>
-      </w:r>
-    </w:p>
-    <w:p>
-      <w:pPr>
-        <w:pStyle w:val="Heading2"/>
-      </w:pPr>
-      <w:r>
-        <w:rPr>
-          <w:lang w:val="hi_IN" w:bidi="hi_IN"/>
-        </w:rPr>
-        <w:t>Jonah 1:7</w:t>
-      </w:r>
+        <w:t xml:space="preserve"> तब यहोवा परमेश्वर ने एक रेंड़ का पेड़ उगाकर ऐसा बढ़ाया कि योना के सिर पर छाया हो, जिससे उसका दुःख दूर हो। योना उस रेंड़ के पेड़ के कारण बहुत ही आनन्दित हुआ।</w:t>
+      </w:r>
+      <w:r>
+        <w:rPr>
+          <w:lang w:val="hi_IN" w:bidi="hi_IN"/>
+        </w:rPr>
+      </w:r>
+      <w:r>
+        <w:rPr>
+          <w:lang w:val="hi_IN" w:bidi="hi_IN"/>
+        </w:rPr>
+      </w:r>
+    </w:p>
+    <w:p>
+      <w:pPr/>
       <w:r>
         <w:rPr>
           <w:lang w:val="hi_IN" w:bidi="hi_IN"/>
@@ -631,37 +2013,21 @@
         <w:rPr>
           <w:lang w:val="hi_IN" w:bidi="hi_IN"/>
         </w:rPr>
-        <w:t xml:space="preserve"> तब मल्लाहों ने आपस में कहा, “आओ, हम चिट्ठी डालकर जान लें कि यह विपत्ति हम पर किसके कारण पड़ी है।” तब उन्होंने चिट्ठी डाली, और चिट्ठी योना के नाम पर निकली।</w:t>
-      </w:r>
-      <w:r>
-        <w:rPr>
-          <w:lang w:val="hi_IN" w:bidi="hi_IN"/>
-        </w:rPr>
-      </w:r>
-      <w:r>
-        <w:rPr>
-          <w:lang w:val="hi_IN" w:bidi="hi_IN"/>
-        </w:rPr>
-      </w:r>
-    </w:p>
-    <w:p>
-      <w:pPr/>
-      <w:r>
-        <w:rPr>
-          <w:lang w:val="hi_IN" w:bidi="hi_IN"/>
-        </w:rPr>
-      </w:r>
-    </w:p>
-    <w:p>
-      <w:pPr>
-        <w:pStyle w:val="Heading2"/>
-      </w:pPr>
-      <w:r>
-        <w:rPr>
-          <w:lang w:val="hi_IN" w:bidi="hi_IN"/>
-        </w:rPr>
-        <w:t>Jonah 1:8</w:t>
-      </w:r>
+        <w:t xml:space="preserve"> सवेरे जब पौ फटने लगी, तब परमेश्वर ने एक कीड़े को भेजा, जिसने रेंड़ का पेड़ ऐसा काटा कि वह सूख गया।</w:t>
+      </w:r>
+      <w:r>
+        <w:rPr>
+          <w:lang w:val="hi_IN" w:bidi="hi_IN"/>
+        </w:rPr>
+      </w:r>
+      <w:r>
+        <w:rPr>
+          <w:lang w:val="hi_IN" w:bidi="hi_IN"/>
+        </w:rPr>
+      </w:r>
+    </w:p>
+    <w:p>
+      <w:pPr/>
       <w:r>
         <w:rPr>
           <w:lang w:val="hi_IN" w:bidi="hi_IN"/>
@@ -686,37 +2052,21 @@
         <w:rPr>
           <w:lang w:val="hi_IN" w:bidi="hi_IN"/>
         </w:rPr>
-        <w:t xml:space="preserve"> तब उन्होंने उससे कहा, “हमें बता कि किसके कारण यह विपत्ति हम पर पड़ी है? तेरा व्यवसाय क्या है? और तू कहाँ से आया है? तू किस देश और किस जाति का है?”</w:t>
-      </w:r>
-      <w:r>
-        <w:rPr>
-          <w:lang w:val="hi_IN" w:bidi="hi_IN"/>
-        </w:rPr>
-      </w:r>
-      <w:r>
-        <w:rPr>
-          <w:lang w:val="hi_IN" w:bidi="hi_IN"/>
-        </w:rPr>
-      </w:r>
-    </w:p>
-    <w:p>
-      <w:pPr/>
-      <w:r>
-        <w:rPr>
-          <w:lang w:val="hi_IN" w:bidi="hi_IN"/>
-        </w:rPr>
-      </w:r>
-    </w:p>
-    <w:p>
-      <w:pPr>
-        <w:pStyle w:val="Heading2"/>
-      </w:pPr>
-      <w:r>
-        <w:rPr>
-          <w:lang w:val="hi_IN" w:bidi="hi_IN"/>
-        </w:rPr>
-        <w:t>Jonah 1:9</w:t>
-      </w:r>
+        <w:t xml:space="preserve"> जब सूर्य उगा, तब परमेश्वर ने पुरवाई बहाकर लू चलाई, और धूप योना के सिर पर ऐसे लगी कि वह मूर्छा खाने लगा; और उसने यह कहकर मृत्यु माँगी, “मेरे लिये जीवित रहने से मरना ही अच्छा है।”</w:t>
+      </w:r>
+      <w:r>
+        <w:rPr>
+          <w:lang w:val="hi_IN" w:bidi="hi_IN"/>
+        </w:rPr>
+      </w:r>
+      <w:r>
+        <w:rPr>
+          <w:lang w:val="hi_IN" w:bidi="hi_IN"/>
+        </w:rPr>
+      </w:r>
+    </w:p>
+    <w:p>
+      <w:pPr/>
       <w:r>
         <w:rPr>
           <w:lang w:val="hi_IN" w:bidi="hi_IN"/>
@@ -741,37 +2091,21 @@
         <w:rPr>
           <w:lang w:val="hi_IN" w:bidi="hi_IN"/>
         </w:rPr>
-        <w:t xml:space="preserve"> उसने उनसे कहा, “मैं इब्री हूँ; और स्वर्ग का परमेश्वर यहोवा जिसने जल स्थल दोनों को बनाया है, उसी का भय मानता हूँ।”</w:t>
-      </w:r>
-      <w:r>
-        <w:rPr>
-          <w:lang w:val="hi_IN" w:bidi="hi_IN"/>
-        </w:rPr>
-      </w:r>
-      <w:r>
-        <w:rPr>
-          <w:lang w:val="hi_IN" w:bidi="hi_IN"/>
-        </w:rPr>
-      </w:r>
-    </w:p>
-    <w:p>
-      <w:pPr/>
-      <w:r>
-        <w:rPr>
-          <w:lang w:val="hi_IN" w:bidi="hi_IN"/>
-        </w:rPr>
-      </w:r>
-    </w:p>
-    <w:p>
-      <w:pPr>
-        <w:pStyle w:val="Heading2"/>
-      </w:pPr>
-      <w:r>
-        <w:rPr>
-          <w:lang w:val="hi_IN" w:bidi="hi_IN"/>
-        </w:rPr>
-        <w:t>Jonah 1:10</w:t>
-      </w:r>
+        <w:t xml:space="preserve"> परमेश्वर ने योना से कहा, “तेरा क्रोध, जो रेंड़ के पेड़ के कारण भड़का है, क्या वह उचित है?” उसने कहा, “हाँ, मेरा जो क्रोध भड़का है वह अच्छा ही है, वरन् क्रोध के मारे मरना भी अच्छा होता।”</w:t>
+      </w:r>
+      <w:r>
+        <w:rPr>
+          <w:lang w:val="hi_IN" w:bidi="hi_IN"/>
+        </w:rPr>
+      </w:r>
+      <w:r>
+        <w:rPr>
+          <w:lang w:val="hi_IN" w:bidi="hi_IN"/>
+        </w:rPr>
+      </w:r>
+    </w:p>
+    <w:p>
+      <w:pPr/>
       <w:r>
         <w:rPr>
           <w:lang w:val="hi_IN" w:bidi="hi_IN"/>
@@ -796,2041 +2130,6 @@
         <w:rPr>
           <w:lang w:val="hi_IN" w:bidi="hi_IN"/>
         </w:rPr>
-        <w:t xml:space="preserve"> तब वे बहुत डर गए, और उससे कहने लगे, “तूने यह क्या किया है?” वे जान गए थे कि वह यहोवा के सम्मुख से भाग आया है, क्योंकि उसने आप ही उनको बता दिया था।</w:t>
-      </w:r>
-      <w:r>
-        <w:rPr>
-          <w:lang w:val="hi_IN" w:bidi="hi_IN"/>
-        </w:rPr>
-      </w:r>
-      <w:r>
-        <w:rPr>
-          <w:lang w:val="hi_IN" w:bidi="hi_IN"/>
-        </w:rPr>
-      </w:r>
-    </w:p>
-    <w:p>
-      <w:pPr/>
-      <w:r>
-        <w:rPr>
-          <w:lang w:val="hi_IN" w:bidi="hi_IN"/>
-        </w:rPr>
-      </w:r>
-    </w:p>
-    <w:p>
-      <w:pPr>
-        <w:pStyle w:val="Heading2"/>
-      </w:pPr>
-      <w:r>
-        <w:rPr>
-          <w:lang w:val="hi_IN" w:bidi="hi_IN"/>
-        </w:rPr>
-        <w:t>Jonah 1:11</w:t>
-      </w:r>
-      <w:r>
-        <w:rPr>
-          <w:lang w:val="hi_IN" w:bidi="hi_IN"/>
-        </w:rPr>
-      </w:r>
-    </w:p>
-    <w:p>
-      <w:pPr/>
-      <w:r>
-        <w:rPr>
-          <w:lang w:val="hi_IN" w:bidi="hi_IN"/>
-        </w:rPr>
-      </w:r>
-      <w:r>
-        <w:rPr>
-          <w:vertAlign w:val="superscript"/>
-          <w:lang w:val="hi_IN" w:bidi="hi_IN"/>
-        </w:rPr>
-        <w:t>11</w:t>
-      </w:r>
-      <w:r>
-        <w:rPr>
-          <w:lang w:val="hi_IN" w:bidi="hi_IN"/>
-        </w:rPr>
-        <w:t xml:space="preserve"> तब उन्होंने उससे पूछा, “हम तेरे साथ क्या करें जिससे समुद्र शान्त हो जाए?” उस समय समुद्र की लहरें बढ़ती ही जाती थीं।</w:t>
-      </w:r>
-      <w:r>
-        <w:rPr>
-          <w:lang w:val="hi_IN" w:bidi="hi_IN"/>
-        </w:rPr>
-      </w:r>
-      <w:r>
-        <w:rPr>
-          <w:lang w:val="hi_IN" w:bidi="hi_IN"/>
-        </w:rPr>
-      </w:r>
-    </w:p>
-    <w:p>
-      <w:pPr/>
-      <w:r>
-        <w:rPr>
-          <w:lang w:val="hi_IN" w:bidi="hi_IN"/>
-        </w:rPr>
-      </w:r>
-    </w:p>
-    <w:p>
-      <w:pPr>
-        <w:pStyle w:val="Heading2"/>
-      </w:pPr>
-      <w:r>
-        <w:rPr>
-          <w:lang w:val="hi_IN" w:bidi="hi_IN"/>
-        </w:rPr>
-        <w:t>Jonah 1:12</w:t>
-      </w:r>
-      <w:r>
-        <w:rPr>
-          <w:lang w:val="hi_IN" w:bidi="hi_IN"/>
-        </w:rPr>
-      </w:r>
-    </w:p>
-    <w:p>
-      <w:pPr/>
-      <w:r>
-        <w:rPr>
-          <w:lang w:val="hi_IN" w:bidi="hi_IN"/>
-        </w:rPr>
-      </w:r>
-      <w:r>
-        <w:rPr>
-          <w:vertAlign w:val="superscript"/>
-          <w:lang w:val="hi_IN" w:bidi="hi_IN"/>
-        </w:rPr>
-        <w:t>12</w:t>
-      </w:r>
-      <w:r>
-        <w:rPr>
-          <w:lang w:val="hi_IN" w:bidi="hi_IN"/>
-        </w:rPr>
-        <w:t xml:space="preserve"> उसने उनसे कहा, “मुझे उठाकर समुद्र में फेंक दो; तब समुद्र शान्त पड़ जाएगा; क्योंकि मैं जानता हूँ, कि यह भारी आँधी तुम्हारे ऊपर मेरे ही कारण आई है।”</w:t>
-      </w:r>
-      <w:r>
-        <w:rPr>
-          <w:lang w:val="hi_IN" w:bidi="hi_IN"/>
-        </w:rPr>
-      </w:r>
-      <w:r>
-        <w:rPr>
-          <w:lang w:val="hi_IN" w:bidi="hi_IN"/>
-        </w:rPr>
-      </w:r>
-    </w:p>
-    <w:p>
-      <w:pPr/>
-      <w:r>
-        <w:rPr>
-          <w:lang w:val="hi_IN" w:bidi="hi_IN"/>
-        </w:rPr>
-      </w:r>
-    </w:p>
-    <w:p>
-      <w:pPr>
-        <w:pStyle w:val="Heading2"/>
-      </w:pPr>
-      <w:r>
-        <w:rPr>
-          <w:lang w:val="hi_IN" w:bidi="hi_IN"/>
-        </w:rPr>
-        <w:t>Jonah 1:13</w:t>
-      </w:r>
-      <w:r>
-        <w:rPr>
-          <w:lang w:val="hi_IN" w:bidi="hi_IN"/>
-        </w:rPr>
-      </w:r>
-    </w:p>
-    <w:p>
-      <w:pPr/>
-      <w:r>
-        <w:rPr>
-          <w:lang w:val="hi_IN" w:bidi="hi_IN"/>
-        </w:rPr>
-      </w:r>
-      <w:r>
-        <w:rPr>
-          <w:vertAlign w:val="superscript"/>
-          <w:lang w:val="hi_IN" w:bidi="hi_IN"/>
-        </w:rPr>
-        <w:t>13</w:t>
-      </w:r>
-      <w:r>
-        <w:rPr>
-          <w:lang w:val="hi_IN" w:bidi="hi_IN"/>
-        </w:rPr>
-        <w:t xml:space="preserve"> तो भी वे बड़े यत्न से खेते रहे कि उसको किनारे पर लगाएँ, परन्तु पहुँच न सके, क्योंकि समुद्र की लहरें उनके विरुद्ध बढ़ती ही जाती थीं।</w:t>
-      </w:r>
-      <w:r>
-        <w:rPr>
-          <w:lang w:val="hi_IN" w:bidi="hi_IN"/>
-        </w:rPr>
-      </w:r>
-      <w:r>
-        <w:rPr>
-          <w:lang w:val="hi_IN" w:bidi="hi_IN"/>
-        </w:rPr>
-      </w:r>
-    </w:p>
-    <w:p>
-      <w:pPr/>
-      <w:r>
-        <w:rPr>
-          <w:lang w:val="hi_IN" w:bidi="hi_IN"/>
-        </w:rPr>
-      </w:r>
-    </w:p>
-    <w:p>
-      <w:pPr>
-        <w:pStyle w:val="Heading2"/>
-      </w:pPr>
-      <w:r>
-        <w:rPr>
-          <w:lang w:val="hi_IN" w:bidi="hi_IN"/>
-        </w:rPr>
-        <w:t>Jonah 1:14</w:t>
-      </w:r>
-      <w:r>
-        <w:rPr>
-          <w:lang w:val="hi_IN" w:bidi="hi_IN"/>
-        </w:rPr>
-      </w:r>
-    </w:p>
-    <w:p>
-      <w:pPr/>
-      <w:r>
-        <w:rPr>
-          <w:lang w:val="hi_IN" w:bidi="hi_IN"/>
-        </w:rPr>
-      </w:r>
-      <w:r>
-        <w:rPr>
-          <w:vertAlign w:val="superscript"/>
-          <w:lang w:val="hi_IN" w:bidi="hi_IN"/>
-        </w:rPr>
-        <w:t>14</w:t>
-      </w:r>
-      <w:r>
-        <w:rPr>
-          <w:lang w:val="hi_IN" w:bidi="hi_IN"/>
-        </w:rPr>
-        <w:t xml:space="preserve"> तब उन्होंने यहोवा को पुकारकर कहा, “हे यहोवा हम विनती करते हैं, कि इस पुरुष के प्राण के बदले हमारा नाश न हो, और न हमें निर्दोष की हत्या का दोषी ठहरा; क्योंकि हे यहोवा, जो कुछ तेरी इच्छा थी वही तूने किया है।”</w:t>
-      </w:r>
-      <w:r>
-        <w:rPr>
-          <w:lang w:val="hi_IN" w:bidi="hi_IN"/>
-        </w:rPr>
-      </w:r>
-      <w:r>
-        <w:rPr>
-          <w:lang w:val="hi_IN" w:bidi="hi_IN"/>
-        </w:rPr>
-      </w:r>
-    </w:p>
-    <w:p>
-      <w:pPr/>
-      <w:r>
-        <w:rPr>
-          <w:lang w:val="hi_IN" w:bidi="hi_IN"/>
-        </w:rPr>
-      </w:r>
-    </w:p>
-    <w:p>
-      <w:pPr>
-        <w:pStyle w:val="Heading2"/>
-      </w:pPr>
-      <w:r>
-        <w:rPr>
-          <w:lang w:val="hi_IN" w:bidi="hi_IN"/>
-        </w:rPr>
-        <w:t>Jonah 1:15</w:t>
-      </w:r>
-      <w:r>
-        <w:rPr>
-          <w:lang w:val="hi_IN" w:bidi="hi_IN"/>
-        </w:rPr>
-      </w:r>
-    </w:p>
-    <w:p>
-      <w:pPr/>
-      <w:r>
-        <w:rPr>
-          <w:lang w:val="hi_IN" w:bidi="hi_IN"/>
-        </w:rPr>
-      </w:r>
-      <w:r>
-        <w:rPr>
-          <w:vertAlign w:val="superscript"/>
-          <w:lang w:val="hi_IN" w:bidi="hi_IN"/>
-        </w:rPr>
-        <w:t>15</w:t>
-      </w:r>
-      <w:r>
-        <w:rPr>
-          <w:lang w:val="hi_IN" w:bidi="hi_IN"/>
-        </w:rPr>
-        <w:t xml:space="preserve"> तब उन्होंने योना को उठाकर समुद्र में फेंक दिया; और समुद्र की भयानक लहरें थम गईं।</w:t>
-      </w:r>
-      <w:r>
-        <w:rPr>
-          <w:lang w:val="hi_IN" w:bidi="hi_IN"/>
-        </w:rPr>
-      </w:r>
-      <w:r>
-        <w:rPr>
-          <w:lang w:val="hi_IN" w:bidi="hi_IN"/>
-        </w:rPr>
-      </w:r>
-    </w:p>
-    <w:p>
-      <w:pPr/>
-      <w:r>
-        <w:rPr>
-          <w:lang w:val="hi_IN" w:bidi="hi_IN"/>
-        </w:rPr>
-      </w:r>
-    </w:p>
-    <w:p>
-      <w:pPr>
-        <w:pStyle w:val="Heading2"/>
-      </w:pPr>
-      <w:r>
-        <w:rPr>
-          <w:lang w:val="hi_IN" w:bidi="hi_IN"/>
-        </w:rPr>
-        <w:t>Jonah 1:16</w:t>
-      </w:r>
-      <w:r>
-        <w:rPr>
-          <w:lang w:val="hi_IN" w:bidi="hi_IN"/>
-        </w:rPr>
-      </w:r>
-    </w:p>
-    <w:p>
-      <w:pPr/>
-      <w:r>
-        <w:rPr>
-          <w:lang w:val="hi_IN" w:bidi="hi_IN"/>
-        </w:rPr>
-      </w:r>
-      <w:r>
-        <w:rPr>
-          <w:vertAlign w:val="superscript"/>
-          <w:lang w:val="hi_IN" w:bidi="hi_IN"/>
-        </w:rPr>
-        <w:t>16</w:t>
-      </w:r>
-      <w:r>
-        <w:rPr>
-          <w:lang w:val="hi_IN" w:bidi="hi_IN"/>
-        </w:rPr>
-        <w:t xml:space="preserve"> तब उन मनुष्यों ने यहोवा का बहुत ही भय माना, और उसको भेंट चढ़ाई और मन्नतें मानीं।</w:t>
-      </w:r>
-      <w:r>
-        <w:rPr>
-          <w:lang w:val="hi_IN" w:bidi="hi_IN"/>
-        </w:rPr>
-      </w:r>
-      <w:r>
-        <w:rPr>
-          <w:lang w:val="hi_IN" w:bidi="hi_IN"/>
-        </w:rPr>
-      </w:r>
-    </w:p>
-    <w:p>
-      <w:pPr/>
-      <w:r>
-        <w:rPr>
-          <w:lang w:val="hi_IN" w:bidi="hi_IN"/>
-        </w:rPr>
-      </w:r>
-    </w:p>
-    <w:p>
-      <w:pPr>
-        <w:pStyle w:val="Heading2"/>
-      </w:pPr>
-      <w:r>
-        <w:rPr>
-          <w:lang w:val="hi_IN" w:bidi="hi_IN"/>
-        </w:rPr>
-        <w:t>Jonah 1:17</w:t>
-      </w:r>
-      <w:r>
-        <w:rPr>
-          <w:lang w:val="hi_IN" w:bidi="hi_IN"/>
-        </w:rPr>
-      </w:r>
-    </w:p>
-    <w:p>
-      <w:pPr/>
-      <w:r>
-        <w:rPr>
-          <w:lang w:val="hi_IN" w:bidi="hi_IN"/>
-        </w:rPr>
-      </w:r>
-      <w:r>
-        <w:rPr>
-          <w:vertAlign w:val="superscript"/>
-          <w:lang w:val="hi_IN" w:bidi="hi_IN"/>
-        </w:rPr>
-        <w:t>17</w:t>
-      </w:r>
-      <w:r>
-        <w:rPr>
-          <w:lang w:val="hi_IN" w:bidi="hi_IN"/>
-        </w:rPr>
-        <w:t xml:space="preserve"> यहोवा ने एक महा मच्छ ठहराया था कि योना को निगल ले; और योना उस महा मच्छ के पेट में तीन दिन और तीन रात पड़ा रहा।</w:t>
-      </w:r>
-      <w:r>
-        <w:rPr>
-          <w:lang w:val="hi_IN" w:bidi="hi_IN"/>
-        </w:rPr>
-      </w:r>
-      <w:r>
-        <w:rPr>
-          <w:lang w:val="hi_IN" w:bidi="hi_IN"/>
-        </w:rPr>
-      </w:r>
-    </w:p>
-    <w:p>
-      <w:pPr/>
-      <w:r>
-        <w:rPr>
-          <w:lang w:val="hi_IN" w:bidi="hi_IN"/>
-        </w:rPr>
-      </w:r>
-    </w:p>
-    <w:p>
-      <w:pPr>
-        <w:pStyle w:val="Heading2"/>
-      </w:pPr>
-      <w:r>
-        <w:rPr>
-          <w:lang w:val="hi_IN" w:bidi="hi_IN"/>
-        </w:rPr>
-        <w:t>Jonah 2:1</w:t>
-      </w:r>
-      <w:r>
-        <w:rPr>
-          <w:lang w:val="hi_IN" w:bidi="hi_IN"/>
-        </w:rPr>
-      </w:r>
-    </w:p>
-    <w:p>
-      <w:pPr/>
-      <w:r>
-        <w:rPr>
-          <w:lang w:val="hi_IN" w:bidi="hi_IN"/>
-        </w:rPr>
-      </w:r>
-      <w:r>
-        <w:rPr>
-          <w:vertAlign w:val="superscript"/>
-          <w:lang w:val="hi_IN" w:bidi="hi_IN"/>
-        </w:rPr>
-        <w:t>1</w:t>
-      </w:r>
-      <w:r>
-        <w:rPr>
-          <w:lang w:val="hi_IN" w:bidi="hi_IN"/>
-        </w:rPr>
-        <w:t xml:space="preserve"> तब योना ने महा मच्छ के पेट में से अपने परमेश्वर यहोवा से प्रार्थना करके कहा,</w:t>
-      </w:r>
-      <w:r>
-        <w:rPr>
-          <w:lang w:val="hi_IN" w:bidi="hi_IN"/>
-        </w:rPr>
-      </w:r>
-      <w:r>
-        <w:rPr>
-          <w:lang w:val="hi_IN" w:bidi="hi_IN"/>
-        </w:rPr>
-      </w:r>
-    </w:p>
-    <w:p>
-      <w:pPr/>
-      <w:r>
-        <w:rPr>
-          <w:lang w:val="hi_IN" w:bidi="hi_IN"/>
-        </w:rPr>
-      </w:r>
-    </w:p>
-    <w:p>
-      <w:pPr>
-        <w:pStyle w:val="Heading2"/>
-      </w:pPr>
-      <w:r>
-        <w:rPr>
-          <w:lang w:val="hi_IN" w:bidi="hi_IN"/>
-        </w:rPr>
-        <w:t>Jonah 2:2</w:t>
-      </w:r>
-      <w:r>
-        <w:rPr>
-          <w:lang w:val="hi_IN" w:bidi="hi_IN"/>
-        </w:rPr>
-      </w:r>
-    </w:p>
-    <w:p>
-      <w:pPr/>
-      <w:r>
-        <w:rPr>
-          <w:lang w:val="hi_IN" w:bidi="hi_IN"/>
-        </w:rPr>
-      </w:r>
-      <w:r>
-        <w:rPr>
-          <w:vertAlign w:val="superscript"/>
-          <w:lang w:val="hi_IN" w:bidi="hi_IN"/>
-        </w:rPr>
-        <w:t>2</w:t>
-      </w:r>
-      <w:r>
-        <w:rPr>
-          <w:lang w:val="hi_IN" w:bidi="hi_IN"/>
-        </w:rPr>
-        <w:t xml:space="preserve"> “मैंने संकट में पड़े हुए यहोवा की दुहाई दी, और उसने मेरी सुन ली है; अधोलोक के उदर में से मैं चिल्ला उठा, और तूने मेरी सुन ली।</w:t>
-      </w:r>
-      <w:r>
-        <w:rPr>
-          <w:lang w:val="hi_IN" w:bidi="hi_IN"/>
-        </w:rPr>
-      </w:r>
-      <w:r>
-        <w:rPr>
-          <w:lang w:val="hi_IN" w:bidi="hi_IN"/>
-        </w:rPr>
-      </w:r>
-    </w:p>
-    <w:p>
-      <w:pPr/>
-      <w:r>
-        <w:rPr>
-          <w:lang w:val="hi_IN" w:bidi="hi_IN"/>
-        </w:rPr>
-      </w:r>
-    </w:p>
-    <w:p>
-      <w:pPr>
-        <w:pStyle w:val="Heading2"/>
-      </w:pPr>
-      <w:r>
-        <w:rPr>
-          <w:lang w:val="hi_IN" w:bidi="hi_IN"/>
-        </w:rPr>
-        <w:t>Jonah 2:3</w:t>
-      </w:r>
-      <w:r>
-        <w:rPr>
-          <w:lang w:val="hi_IN" w:bidi="hi_IN"/>
-        </w:rPr>
-      </w:r>
-    </w:p>
-    <w:p>
-      <w:pPr/>
-      <w:r>
-        <w:rPr>
-          <w:lang w:val="hi_IN" w:bidi="hi_IN"/>
-        </w:rPr>
-      </w:r>
-      <w:r>
-        <w:rPr>
-          <w:vertAlign w:val="superscript"/>
-          <w:lang w:val="hi_IN" w:bidi="hi_IN"/>
-        </w:rPr>
-        <w:t>3</w:t>
-      </w:r>
-      <w:r>
-        <w:rPr>
-          <w:lang w:val="hi_IN" w:bidi="hi_IN"/>
-        </w:rPr>
-        <w:t xml:space="preserve"> तूने मुझे गहरे सागर में समुद्र की थाह तक डाल दिया; और मैं धाराओं के बीच में पड़ा था, तेरी सब तरंग और लहरें मेरे ऊपर से बह गईं।</w:t>
-      </w:r>
-      <w:r>
-        <w:rPr>
-          <w:lang w:val="hi_IN" w:bidi="hi_IN"/>
-        </w:rPr>
-      </w:r>
-      <w:r>
-        <w:rPr>
-          <w:lang w:val="hi_IN" w:bidi="hi_IN"/>
-        </w:rPr>
-      </w:r>
-    </w:p>
-    <w:p>
-      <w:pPr/>
-      <w:r>
-        <w:rPr>
-          <w:lang w:val="hi_IN" w:bidi="hi_IN"/>
-        </w:rPr>
-      </w:r>
-    </w:p>
-    <w:p>
-      <w:pPr>
-        <w:pStyle w:val="Heading2"/>
-      </w:pPr>
-      <w:r>
-        <w:rPr>
-          <w:lang w:val="hi_IN" w:bidi="hi_IN"/>
-        </w:rPr>
-        <w:t>Jonah 2:4</w:t>
-      </w:r>
-      <w:r>
-        <w:rPr>
-          <w:lang w:val="hi_IN" w:bidi="hi_IN"/>
-        </w:rPr>
-      </w:r>
-    </w:p>
-    <w:p>
-      <w:pPr/>
-      <w:r>
-        <w:rPr>
-          <w:lang w:val="hi_IN" w:bidi="hi_IN"/>
-        </w:rPr>
-      </w:r>
-      <w:r>
-        <w:rPr>
-          <w:vertAlign w:val="superscript"/>
-          <w:lang w:val="hi_IN" w:bidi="hi_IN"/>
-        </w:rPr>
-        <w:t>4</w:t>
-      </w:r>
-      <w:r>
-        <w:rPr>
-          <w:lang w:val="hi_IN" w:bidi="hi_IN"/>
-        </w:rPr>
-        <w:t xml:space="preserve"> तब मैंने कहा, ‘मैं तेरे सामने से निकाल दिया गया हूँ; कैसे मैं तेरे पवित्र मन्दिर की ओर फिर ताकूँगा?’</w:t>
-      </w:r>
-      <w:r>
-        <w:rPr>
-          <w:lang w:val="hi_IN" w:bidi="hi_IN"/>
-        </w:rPr>
-      </w:r>
-      <w:r>
-        <w:rPr>
-          <w:lang w:val="hi_IN" w:bidi="hi_IN"/>
-        </w:rPr>
-      </w:r>
-    </w:p>
-    <w:p>
-      <w:pPr/>
-      <w:r>
-        <w:rPr>
-          <w:lang w:val="hi_IN" w:bidi="hi_IN"/>
-        </w:rPr>
-      </w:r>
-    </w:p>
-    <w:p>
-      <w:pPr>
-        <w:pStyle w:val="Heading2"/>
-      </w:pPr>
-      <w:r>
-        <w:rPr>
-          <w:lang w:val="hi_IN" w:bidi="hi_IN"/>
-        </w:rPr>
-        <w:t>Jonah 2:5</w:t>
-      </w:r>
-      <w:r>
-        <w:rPr>
-          <w:lang w:val="hi_IN" w:bidi="hi_IN"/>
-        </w:rPr>
-      </w:r>
-    </w:p>
-    <w:p>
-      <w:pPr/>
-      <w:r>
-        <w:rPr>
-          <w:lang w:val="hi_IN" w:bidi="hi_IN"/>
-        </w:rPr>
-      </w:r>
-      <w:r>
-        <w:rPr>
-          <w:vertAlign w:val="superscript"/>
-          <w:lang w:val="hi_IN" w:bidi="hi_IN"/>
-        </w:rPr>
-        <w:t>5</w:t>
-      </w:r>
-      <w:r>
-        <w:rPr>
-          <w:lang w:val="hi_IN" w:bidi="hi_IN"/>
-        </w:rPr>
-        <w:t xml:space="preserve"> मैं जल से यहाँ तक घिरा हुआ था कि मेरे प्राण निकले जाते थे; गहरा सागर मेरे चारों ओर था, और मेरे सिर में सिवार लिपटा हुआ था।</w:t>
-      </w:r>
-      <w:r>
-        <w:rPr>
-          <w:lang w:val="hi_IN" w:bidi="hi_IN"/>
-        </w:rPr>
-      </w:r>
-      <w:r>
-        <w:rPr>
-          <w:lang w:val="hi_IN" w:bidi="hi_IN"/>
-        </w:rPr>
-      </w:r>
-    </w:p>
-    <w:p>
-      <w:pPr/>
-      <w:r>
-        <w:rPr>
-          <w:lang w:val="hi_IN" w:bidi="hi_IN"/>
-        </w:rPr>
-      </w:r>
-    </w:p>
-    <w:p>
-      <w:pPr>
-        <w:pStyle w:val="Heading2"/>
-      </w:pPr>
-      <w:r>
-        <w:rPr>
-          <w:lang w:val="hi_IN" w:bidi="hi_IN"/>
-        </w:rPr>
-        <w:t>Jonah 2:6</w:t>
-      </w:r>
-      <w:r>
-        <w:rPr>
-          <w:lang w:val="hi_IN" w:bidi="hi_IN"/>
-        </w:rPr>
-      </w:r>
-    </w:p>
-    <w:p>
-      <w:pPr/>
-      <w:r>
-        <w:rPr>
-          <w:lang w:val="hi_IN" w:bidi="hi_IN"/>
-        </w:rPr>
-      </w:r>
-      <w:r>
-        <w:rPr>
-          <w:vertAlign w:val="superscript"/>
-          <w:lang w:val="hi_IN" w:bidi="hi_IN"/>
-        </w:rPr>
-        <w:t>6</w:t>
-      </w:r>
-      <w:r>
-        <w:rPr>
-          <w:lang w:val="hi_IN" w:bidi="hi_IN"/>
-        </w:rPr>
-        <w:t xml:space="preserve"> मैं पहाड़ों की जड़ तक पहुँच गया था; मैं सदा के लिये भूमि में बन्द हो गया था; तो भी हे मेरे परमेश्वर यहोवा, तूने मेरे प्राणों को गड्ढे में से उठाया है।</w:t>
-      </w:r>
-      <w:r>
-        <w:rPr>
-          <w:lang w:val="hi_IN" w:bidi="hi_IN"/>
-        </w:rPr>
-      </w:r>
-      <w:r>
-        <w:rPr>
-          <w:lang w:val="hi_IN" w:bidi="hi_IN"/>
-        </w:rPr>
-      </w:r>
-    </w:p>
-    <w:p>
-      <w:pPr/>
-      <w:r>
-        <w:rPr>
-          <w:lang w:val="hi_IN" w:bidi="hi_IN"/>
-        </w:rPr>
-      </w:r>
-    </w:p>
-    <w:p>
-      <w:pPr>
-        <w:pStyle w:val="Heading2"/>
-      </w:pPr>
-      <w:r>
-        <w:rPr>
-          <w:lang w:val="hi_IN" w:bidi="hi_IN"/>
-        </w:rPr>
-        <w:t>Jonah 2:7</w:t>
-      </w:r>
-      <w:r>
-        <w:rPr>
-          <w:lang w:val="hi_IN" w:bidi="hi_IN"/>
-        </w:rPr>
-      </w:r>
-    </w:p>
-    <w:p>
-      <w:pPr/>
-      <w:r>
-        <w:rPr>
-          <w:lang w:val="hi_IN" w:bidi="hi_IN"/>
-        </w:rPr>
-      </w:r>
-      <w:r>
-        <w:rPr>
-          <w:vertAlign w:val="superscript"/>
-          <w:lang w:val="hi_IN" w:bidi="hi_IN"/>
-        </w:rPr>
-        <w:t>7</w:t>
-      </w:r>
-      <w:r>
-        <w:rPr>
-          <w:lang w:val="hi_IN" w:bidi="hi_IN"/>
-        </w:rPr>
-        <w:t xml:space="preserve"> जब मैं मूर्छा खाने लगा, तब मैंने यहोवा को स्मरण किया; और मेरी प्रार्थना तेरे पास वरन् तेरे पवित्र मन्दिर में पहुँच गई।</w:t>
-      </w:r>
-      <w:r>
-        <w:rPr>
-          <w:lang w:val="hi_IN" w:bidi="hi_IN"/>
-        </w:rPr>
-      </w:r>
-      <w:r>
-        <w:rPr>
-          <w:lang w:val="hi_IN" w:bidi="hi_IN"/>
-        </w:rPr>
-      </w:r>
-    </w:p>
-    <w:p>
-      <w:pPr/>
-      <w:r>
-        <w:rPr>
-          <w:lang w:val="hi_IN" w:bidi="hi_IN"/>
-        </w:rPr>
-      </w:r>
-    </w:p>
-    <w:p>
-      <w:pPr>
-        <w:pStyle w:val="Heading2"/>
-      </w:pPr>
-      <w:r>
-        <w:rPr>
-          <w:lang w:val="hi_IN" w:bidi="hi_IN"/>
-        </w:rPr>
-        <w:t>Jonah 2:8</w:t>
-      </w:r>
-      <w:r>
-        <w:rPr>
-          <w:lang w:val="hi_IN" w:bidi="hi_IN"/>
-        </w:rPr>
-      </w:r>
-    </w:p>
-    <w:p>
-      <w:pPr/>
-      <w:r>
-        <w:rPr>
-          <w:lang w:val="hi_IN" w:bidi="hi_IN"/>
-        </w:rPr>
-      </w:r>
-      <w:r>
-        <w:rPr>
-          <w:vertAlign w:val="superscript"/>
-          <w:lang w:val="hi_IN" w:bidi="hi_IN"/>
-        </w:rPr>
-        <w:t>8</w:t>
-      </w:r>
-      <w:r>
-        <w:rPr>
-          <w:lang w:val="hi_IN" w:bidi="hi_IN"/>
-        </w:rPr>
-        <w:t xml:space="preserve"> जो लोग धोखे की व्यर्थ वस्तुओं पर मन लगाते हैं, वे अपने करुणानिधान को छोड़ देते हैं।</w:t>
-      </w:r>
-      <w:r>
-        <w:rPr>
-          <w:lang w:val="hi_IN" w:bidi="hi_IN"/>
-        </w:rPr>
-      </w:r>
-      <w:r>
-        <w:rPr>
-          <w:lang w:val="hi_IN" w:bidi="hi_IN"/>
-        </w:rPr>
-      </w:r>
-    </w:p>
-    <w:p>
-      <w:pPr/>
-      <w:r>
-        <w:rPr>
-          <w:lang w:val="hi_IN" w:bidi="hi_IN"/>
-        </w:rPr>
-      </w:r>
-    </w:p>
-    <w:p>
-      <w:pPr>
-        <w:pStyle w:val="Heading2"/>
-      </w:pPr>
-      <w:r>
-        <w:rPr>
-          <w:lang w:val="hi_IN" w:bidi="hi_IN"/>
-        </w:rPr>
-        <w:t>Jonah 2:9</w:t>
-      </w:r>
-      <w:r>
-        <w:rPr>
-          <w:lang w:val="hi_IN" w:bidi="hi_IN"/>
-        </w:rPr>
-      </w:r>
-    </w:p>
-    <w:p>
-      <w:pPr/>
-      <w:r>
-        <w:rPr>
-          <w:lang w:val="hi_IN" w:bidi="hi_IN"/>
-        </w:rPr>
-      </w:r>
-      <w:r>
-        <w:rPr>
-          <w:vertAlign w:val="superscript"/>
-          <w:lang w:val="hi_IN" w:bidi="hi_IN"/>
-        </w:rPr>
-        <w:t>9</w:t>
-      </w:r>
-      <w:r>
-        <w:rPr>
-          <w:lang w:val="hi_IN" w:bidi="hi_IN"/>
-        </w:rPr>
-        <w:t xml:space="preserve"> परन्तु मैं ऊँचे शब्द से धन्यवाद करके तुझे बलिदान चढ़ाऊँगा; जो मन्नत मैंने मानी, उसको पूरी करूँगा। उद्धार यहोवा ही से होता है।”</w:t>
-      </w:r>
-      <w:r>
-        <w:rPr>
-          <w:lang w:val="hi_IN" w:bidi="hi_IN"/>
-        </w:rPr>
-      </w:r>
-      <w:r>
-        <w:rPr>
-          <w:lang w:val="hi_IN" w:bidi="hi_IN"/>
-        </w:rPr>
-      </w:r>
-    </w:p>
-    <w:p>
-      <w:pPr/>
-      <w:r>
-        <w:rPr>
-          <w:lang w:val="hi_IN" w:bidi="hi_IN"/>
-        </w:rPr>
-      </w:r>
-    </w:p>
-    <w:p>
-      <w:pPr>
-        <w:pStyle w:val="Heading2"/>
-      </w:pPr>
-      <w:r>
-        <w:rPr>
-          <w:lang w:val="hi_IN" w:bidi="hi_IN"/>
-        </w:rPr>
-        <w:t>Jonah 2:10</w:t>
-      </w:r>
-      <w:r>
-        <w:rPr>
-          <w:lang w:val="hi_IN" w:bidi="hi_IN"/>
-        </w:rPr>
-      </w:r>
-    </w:p>
-    <w:p>
-      <w:pPr/>
-      <w:r>
-        <w:rPr>
-          <w:lang w:val="hi_IN" w:bidi="hi_IN"/>
-        </w:rPr>
-      </w:r>
-      <w:r>
-        <w:rPr>
-          <w:vertAlign w:val="superscript"/>
-          <w:lang w:val="hi_IN" w:bidi="hi_IN"/>
-        </w:rPr>
-        <w:t>10</w:t>
-      </w:r>
-      <w:r>
-        <w:rPr>
-          <w:lang w:val="hi_IN" w:bidi="hi_IN"/>
-        </w:rPr>
-        <w:t xml:space="preserve"> और यहोवा ने महा मच्छ को आज्ञा दी, और उसने योना को स्थल पर उगल दिया।</w:t>
-      </w:r>
-      <w:r>
-        <w:rPr>
-          <w:lang w:val="hi_IN" w:bidi="hi_IN"/>
-        </w:rPr>
-      </w:r>
-      <w:r>
-        <w:rPr>
-          <w:lang w:val="hi_IN" w:bidi="hi_IN"/>
-        </w:rPr>
-      </w:r>
-    </w:p>
-    <w:p>
-      <w:pPr/>
-      <w:r>
-        <w:rPr>
-          <w:lang w:val="hi_IN" w:bidi="hi_IN"/>
-        </w:rPr>
-      </w:r>
-    </w:p>
-    <w:p>
-      <w:pPr>
-        <w:pStyle w:val="Heading2"/>
-      </w:pPr>
-      <w:r>
-        <w:rPr>
-          <w:lang w:val="hi_IN" w:bidi="hi_IN"/>
-        </w:rPr>
-        <w:t>Jonah 3:1</w:t>
-      </w:r>
-      <w:r>
-        <w:rPr>
-          <w:lang w:val="hi_IN" w:bidi="hi_IN"/>
-        </w:rPr>
-      </w:r>
-    </w:p>
-    <w:p>
-      <w:pPr/>
-      <w:r>
-        <w:rPr>
-          <w:lang w:val="hi_IN" w:bidi="hi_IN"/>
-        </w:rPr>
-      </w:r>
-      <w:r>
-        <w:rPr>
-          <w:vertAlign w:val="superscript"/>
-          <w:lang w:val="hi_IN" w:bidi="hi_IN"/>
-        </w:rPr>
-        <w:t>1</w:t>
-      </w:r>
-      <w:r>
-        <w:rPr>
-          <w:lang w:val="hi_IN" w:bidi="hi_IN"/>
-        </w:rPr>
-        <w:t xml:space="preserve"> तब यहोवा का यह वचन दूसरी बार योना के पास पहुँचा,</w:t>
-      </w:r>
-      <w:r>
-        <w:rPr>
-          <w:lang w:val="hi_IN" w:bidi="hi_IN"/>
-        </w:rPr>
-      </w:r>
-      <w:r>
-        <w:rPr>
-          <w:lang w:val="hi_IN" w:bidi="hi_IN"/>
-        </w:rPr>
-      </w:r>
-    </w:p>
-    <w:p>
-      <w:pPr/>
-      <w:r>
-        <w:rPr>
-          <w:lang w:val="hi_IN" w:bidi="hi_IN"/>
-        </w:rPr>
-      </w:r>
-    </w:p>
-    <w:p>
-      <w:pPr>
-        <w:pStyle w:val="Heading2"/>
-      </w:pPr>
-      <w:r>
-        <w:rPr>
-          <w:lang w:val="hi_IN" w:bidi="hi_IN"/>
-        </w:rPr>
-        <w:t>Jonah 3:2</w:t>
-      </w:r>
-      <w:r>
-        <w:rPr>
-          <w:lang w:val="hi_IN" w:bidi="hi_IN"/>
-        </w:rPr>
-      </w:r>
-    </w:p>
-    <w:p>
-      <w:pPr/>
-      <w:r>
-        <w:rPr>
-          <w:lang w:val="hi_IN" w:bidi="hi_IN"/>
-        </w:rPr>
-      </w:r>
-      <w:r>
-        <w:rPr>
-          <w:vertAlign w:val="superscript"/>
-          <w:lang w:val="hi_IN" w:bidi="hi_IN"/>
-        </w:rPr>
-        <w:t>2</w:t>
-      </w:r>
-      <w:r>
-        <w:rPr>
-          <w:lang w:val="hi_IN" w:bidi="hi_IN"/>
-        </w:rPr>
-        <w:t xml:space="preserve"> “उठकर उस बड़े नगर नीनवे को जा, और जो बात मैं तुझ से कहूँगा, उसका उसमें प्रचार कर।”</w:t>
-      </w:r>
-      <w:r>
-        <w:rPr>
-          <w:lang w:val="hi_IN" w:bidi="hi_IN"/>
-        </w:rPr>
-      </w:r>
-      <w:r>
-        <w:rPr>
-          <w:lang w:val="hi_IN" w:bidi="hi_IN"/>
-        </w:rPr>
-      </w:r>
-    </w:p>
-    <w:p>
-      <w:pPr/>
-      <w:r>
-        <w:rPr>
-          <w:lang w:val="hi_IN" w:bidi="hi_IN"/>
-        </w:rPr>
-      </w:r>
-    </w:p>
-    <w:p>
-      <w:pPr>
-        <w:pStyle w:val="Heading2"/>
-      </w:pPr>
-      <w:r>
-        <w:rPr>
-          <w:lang w:val="hi_IN" w:bidi="hi_IN"/>
-        </w:rPr>
-        <w:t>Jonah 3:3</w:t>
-      </w:r>
-      <w:r>
-        <w:rPr>
-          <w:lang w:val="hi_IN" w:bidi="hi_IN"/>
-        </w:rPr>
-      </w:r>
-    </w:p>
-    <w:p>
-      <w:pPr/>
-      <w:r>
-        <w:rPr>
-          <w:lang w:val="hi_IN" w:bidi="hi_IN"/>
-        </w:rPr>
-      </w:r>
-      <w:r>
-        <w:rPr>
-          <w:vertAlign w:val="superscript"/>
-          <w:lang w:val="hi_IN" w:bidi="hi_IN"/>
-        </w:rPr>
-        <w:t>3</w:t>
-      </w:r>
-      <w:r>
-        <w:rPr>
-          <w:lang w:val="hi_IN" w:bidi="hi_IN"/>
-        </w:rPr>
-        <w:t xml:space="preserve"> तब योना यहोवा के वचन के अनुसार नीनवे को गया। नीनवे एक बहुत बड़ा नगर था, वह तीन दिन की यात्रा का था।</w:t>
-      </w:r>
-      <w:r>
-        <w:rPr>
-          <w:lang w:val="hi_IN" w:bidi="hi_IN"/>
-        </w:rPr>
-      </w:r>
-      <w:r>
-        <w:rPr>
-          <w:lang w:val="hi_IN" w:bidi="hi_IN"/>
-        </w:rPr>
-      </w:r>
-    </w:p>
-    <w:p>
-      <w:pPr/>
-      <w:r>
-        <w:rPr>
-          <w:lang w:val="hi_IN" w:bidi="hi_IN"/>
-        </w:rPr>
-      </w:r>
-    </w:p>
-    <w:p>
-      <w:pPr>
-        <w:pStyle w:val="Heading2"/>
-      </w:pPr>
-      <w:r>
-        <w:rPr>
-          <w:lang w:val="hi_IN" w:bidi="hi_IN"/>
-        </w:rPr>
-        <w:t>Jonah 3:4</w:t>
-      </w:r>
-      <w:r>
-        <w:rPr>
-          <w:lang w:val="hi_IN" w:bidi="hi_IN"/>
-        </w:rPr>
-      </w:r>
-    </w:p>
-    <w:p>
-      <w:pPr/>
-      <w:r>
-        <w:rPr>
-          <w:lang w:val="hi_IN" w:bidi="hi_IN"/>
-        </w:rPr>
-      </w:r>
-      <w:r>
-        <w:rPr>
-          <w:vertAlign w:val="superscript"/>
-          <w:lang w:val="hi_IN" w:bidi="hi_IN"/>
-        </w:rPr>
-        <w:t>4</w:t>
-      </w:r>
-      <w:r>
-        <w:rPr>
-          <w:lang w:val="hi_IN" w:bidi="hi_IN"/>
-        </w:rPr>
-        <w:t xml:space="preserve"> और योना ने नगर में प्रवेश करके एक दिन की यात्रा पूरी की, और यह प्रचार करता गया, “अब से चालीस दिन के बीतने पर नीनवे उलट दिया जाएगा।”</w:t>
-      </w:r>
-      <w:r>
-        <w:rPr>
-          <w:lang w:val="hi_IN" w:bidi="hi_IN"/>
-        </w:rPr>
-      </w:r>
-      <w:r>
-        <w:rPr>
-          <w:lang w:val="hi_IN" w:bidi="hi_IN"/>
-        </w:rPr>
-      </w:r>
-    </w:p>
-    <w:p>
-      <w:pPr/>
-      <w:r>
-        <w:rPr>
-          <w:lang w:val="hi_IN" w:bidi="hi_IN"/>
-        </w:rPr>
-      </w:r>
-    </w:p>
-    <w:p>
-      <w:pPr>
-        <w:pStyle w:val="Heading2"/>
-      </w:pPr>
-      <w:r>
-        <w:rPr>
-          <w:lang w:val="hi_IN" w:bidi="hi_IN"/>
-        </w:rPr>
-        <w:t>Jonah 3:5</w:t>
-      </w:r>
-      <w:r>
-        <w:rPr>
-          <w:lang w:val="hi_IN" w:bidi="hi_IN"/>
-        </w:rPr>
-      </w:r>
-    </w:p>
-    <w:p>
-      <w:pPr/>
-      <w:r>
-        <w:rPr>
-          <w:lang w:val="hi_IN" w:bidi="hi_IN"/>
-        </w:rPr>
-      </w:r>
-      <w:r>
-        <w:rPr>
-          <w:vertAlign w:val="superscript"/>
-          <w:lang w:val="hi_IN" w:bidi="hi_IN"/>
-        </w:rPr>
-        <w:t>5</w:t>
-      </w:r>
-      <w:r>
-        <w:rPr>
-          <w:lang w:val="hi_IN" w:bidi="hi_IN"/>
-        </w:rPr>
-        <w:t xml:space="preserve"> तब नीनवे के मनुष्यों ने परमेश्वर के वचन पर विश्वास किया; और उपवास का प्रचार किया गया और बड़े से लेकर छोटे तक सभी ने टाट ओढ़ा।</w:t>
-      </w:r>
-      <w:r>
-        <w:rPr>
-          <w:lang w:val="hi_IN" w:bidi="hi_IN"/>
-        </w:rPr>
-      </w:r>
-      <w:r>
-        <w:rPr>
-          <w:lang w:val="hi_IN" w:bidi="hi_IN"/>
-        </w:rPr>
-      </w:r>
-    </w:p>
-    <w:p>
-      <w:pPr/>
-      <w:r>
-        <w:rPr>
-          <w:lang w:val="hi_IN" w:bidi="hi_IN"/>
-        </w:rPr>
-      </w:r>
-    </w:p>
-    <w:p>
-      <w:pPr>
-        <w:pStyle w:val="Heading2"/>
-      </w:pPr>
-      <w:r>
-        <w:rPr>
-          <w:lang w:val="hi_IN" w:bidi="hi_IN"/>
-        </w:rPr>
-        <w:t>Jonah 3:6</w:t>
-      </w:r>
-      <w:r>
-        <w:rPr>
-          <w:lang w:val="hi_IN" w:bidi="hi_IN"/>
-        </w:rPr>
-      </w:r>
-    </w:p>
-    <w:p>
-      <w:pPr/>
-      <w:r>
-        <w:rPr>
-          <w:lang w:val="hi_IN" w:bidi="hi_IN"/>
-        </w:rPr>
-      </w:r>
-      <w:r>
-        <w:rPr>
-          <w:vertAlign w:val="superscript"/>
-          <w:lang w:val="hi_IN" w:bidi="hi_IN"/>
-        </w:rPr>
-        <w:t>6</w:t>
-      </w:r>
-      <w:r>
-        <w:rPr>
-          <w:lang w:val="hi_IN" w:bidi="hi_IN"/>
-        </w:rPr>
-        <w:t xml:space="preserve"> तब यह समाचार नीनवे के राजा के कान में पहुँचा; और उसने सिंहासन पर से उठ, अपना राजकीय ओढ़ना उतारकर टाट ओढ़ लिया, और राख पर बैठ गया।</w:t>
-      </w:r>
-      <w:r>
-        <w:rPr>
-          <w:lang w:val="hi_IN" w:bidi="hi_IN"/>
-        </w:rPr>
-      </w:r>
-      <w:r>
-        <w:rPr>
-          <w:lang w:val="hi_IN" w:bidi="hi_IN"/>
-        </w:rPr>
-      </w:r>
-    </w:p>
-    <w:p>
-      <w:pPr/>
-      <w:r>
-        <w:rPr>
-          <w:lang w:val="hi_IN" w:bidi="hi_IN"/>
-        </w:rPr>
-      </w:r>
-    </w:p>
-    <w:p>
-      <w:pPr>
-        <w:pStyle w:val="Heading2"/>
-      </w:pPr>
-      <w:r>
-        <w:rPr>
-          <w:lang w:val="hi_IN" w:bidi="hi_IN"/>
-        </w:rPr>
-        <w:t>Jonah 3:7</w:t>
-      </w:r>
-      <w:r>
-        <w:rPr>
-          <w:lang w:val="hi_IN" w:bidi="hi_IN"/>
-        </w:rPr>
-      </w:r>
-    </w:p>
-    <w:p>
-      <w:pPr/>
-      <w:r>
-        <w:rPr>
-          <w:lang w:val="hi_IN" w:bidi="hi_IN"/>
-        </w:rPr>
-      </w:r>
-      <w:r>
-        <w:rPr>
-          <w:vertAlign w:val="superscript"/>
-          <w:lang w:val="hi_IN" w:bidi="hi_IN"/>
-        </w:rPr>
-        <w:t>7</w:t>
-      </w:r>
-      <w:r>
-        <w:rPr>
-          <w:lang w:val="hi_IN" w:bidi="hi_IN"/>
-        </w:rPr>
-        <w:t xml:space="preserve"> राजा ने अपने प्रधानों से सम्मति लेकर नीनवे में इस आज्ञा का ढिंढोरा पिटवाया, “क्या मनुष्य, क्या गाय-बैल, क्या भेड़-बकरी, या और पशु, कोई कुछ भी न खाएँ; वे न खाएँ और न पानी पीएँ।</w:t>
-      </w:r>
-      <w:r>
-        <w:rPr>
-          <w:lang w:val="hi_IN" w:bidi="hi_IN"/>
-        </w:rPr>
-      </w:r>
-      <w:r>
-        <w:rPr>
-          <w:lang w:val="hi_IN" w:bidi="hi_IN"/>
-        </w:rPr>
-      </w:r>
-    </w:p>
-    <w:p>
-      <w:pPr/>
-      <w:r>
-        <w:rPr>
-          <w:lang w:val="hi_IN" w:bidi="hi_IN"/>
-        </w:rPr>
-      </w:r>
-    </w:p>
-    <w:p>
-      <w:pPr>
-        <w:pStyle w:val="Heading2"/>
-      </w:pPr>
-      <w:r>
-        <w:rPr>
-          <w:lang w:val="hi_IN" w:bidi="hi_IN"/>
-        </w:rPr>
-        <w:t>Jonah 3:8</w:t>
-      </w:r>
-      <w:r>
-        <w:rPr>
-          <w:lang w:val="hi_IN" w:bidi="hi_IN"/>
-        </w:rPr>
-      </w:r>
-    </w:p>
-    <w:p>
-      <w:pPr/>
-      <w:r>
-        <w:rPr>
-          <w:lang w:val="hi_IN" w:bidi="hi_IN"/>
-        </w:rPr>
-      </w:r>
-      <w:r>
-        <w:rPr>
-          <w:vertAlign w:val="superscript"/>
-          <w:lang w:val="hi_IN" w:bidi="hi_IN"/>
-        </w:rPr>
-        <w:t>8</w:t>
-      </w:r>
-      <w:r>
-        <w:rPr>
-          <w:lang w:val="hi_IN" w:bidi="hi_IN"/>
-        </w:rPr>
-        <w:t xml:space="preserve"> और मनुष्य और पशु दोनों टाट ओढ़ें, और वे परमेश्वर की दुहाई चिल्ला चिल्लाकर दें; और अपने कुमार्ग से फिरें; और उस उपद्रव से, जो वे करते हैं, पश्चाताप करें।</w:t>
-      </w:r>
-      <w:r>
-        <w:rPr>
-          <w:lang w:val="hi_IN" w:bidi="hi_IN"/>
-        </w:rPr>
-      </w:r>
-      <w:r>
-        <w:rPr>
-          <w:lang w:val="hi_IN" w:bidi="hi_IN"/>
-        </w:rPr>
-      </w:r>
-    </w:p>
-    <w:p>
-      <w:pPr/>
-      <w:r>
-        <w:rPr>
-          <w:lang w:val="hi_IN" w:bidi="hi_IN"/>
-        </w:rPr>
-      </w:r>
-    </w:p>
-    <w:p>
-      <w:pPr>
-        <w:pStyle w:val="Heading2"/>
-      </w:pPr>
-      <w:r>
-        <w:rPr>
-          <w:lang w:val="hi_IN" w:bidi="hi_IN"/>
-        </w:rPr>
-        <w:t>Jonah 3:9</w:t>
-      </w:r>
-      <w:r>
-        <w:rPr>
-          <w:lang w:val="hi_IN" w:bidi="hi_IN"/>
-        </w:rPr>
-      </w:r>
-    </w:p>
-    <w:p>
-      <w:pPr/>
-      <w:r>
-        <w:rPr>
-          <w:lang w:val="hi_IN" w:bidi="hi_IN"/>
-        </w:rPr>
-      </w:r>
-      <w:r>
-        <w:rPr>
-          <w:vertAlign w:val="superscript"/>
-          <w:lang w:val="hi_IN" w:bidi="hi_IN"/>
-        </w:rPr>
-        <w:t>9</w:t>
-      </w:r>
-      <w:r>
-        <w:rPr>
-          <w:lang w:val="hi_IN" w:bidi="hi_IN"/>
-        </w:rPr>
-        <w:t xml:space="preserve"> सम्भव है, परमेश्वर दया करे और अपनी इच्छा बदल दे, और उसका भड़का हुआ कोप शान्त हो जाए और हम नाश होने से बच जाएँ।”</w:t>
-      </w:r>
-      <w:r>
-        <w:rPr>
-          <w:lang w:val="hi_IN" w:bidi="hi_IN"/>
-        </w:rPr>
-      </w:r>
-      <w:r>
-        <w:rPr>
-          <w:lang w:val="hi_IN" w:bidi="hi_IN"/>
-        </w:rPr>
-      </w:r>
-    </w:p>
-    <w:p>
-      <w:pPr/>
-      <w:r>
-        <w:rPr>
-          <w:lang w:val="hi_IN" w:bidi="hi_IN"/>
-        </w:rPr>
-      </w:r>
-    </w:p>
-    <w:p>
-      <w:pPr>
-        <w:pStyle w:val="Heading2"/>
-      </w:pPr>
-      <w:r>
-        <w:rPr>
-          <w:lang w:val="hi_IN" w:bidi="hi_IN"/>
-        </w:rPr>
-        <w:t>Jonah 3:10</w:t>
-      </w:r>
-      <w:r>
-        <w:rPr>
-          <w:lang w:val="hi_IN" w:bidi="hi_IN"/>
-        </w:rPr>
-      </w:r>
-    </w:p>
-    <w:p>
-      <w:pPr/>
-      <w:r>
-        <w:rPr>
-          <w:lang w:val="hi_IN" w:bidi="hi_IN"/>
-        </w:rPr>
-      </w:r>
-      <w:r>
-        <w:rPr>
-          <w:vertAlign w:val="superscript"/>
-          <w:lang w:val="hi_IN" w:bidi="hi_IN"/>
-        </w:rPr>
-        <w:t>10</w:t>
-      </w:r>
-      <w:r>
-        <w:rPr>
-          <w:lang w:val="hi_IN" w:bidi="hi_IN"/>
-        </w:rPr>
-        <w:t xml:space="preserve"> जब परमेश्वर ने उनके कामों को देखा, कि वे कुमार्ग से फिर रहे हैं, तब परमेश्वर ने अपनी इच्छा बदल दी, और उनकी जो हानि करने की ठानी थी, उसको न किया।</w:t>
-      </w:r>
-      <w:r>
-        <w:rPr>
-          <w:lang w:val="hi_IN" w:bidi="hi_IN"/>
-        </w:rPr>
-      </w:r>
-      <w:r>
-        <w:rPr>
-          <w:lang w:val="hi_IN" w:bidi="hi_IN"/>
-        </w:rPr>
-      </w:r>
-    </w:p>
-    <w:p>
-      <w:pPr/>
-      <w:r>
-        <w:rPr>
-          <w:lang w:val="hi_IN" w:bidi="hi_IN"/>
-        </w:rPr>
-      </w:r>
-    </w:p>
-    <w:p>
-      <w:pPr>
-        <w:pStyle w:val="Heading2"/>
-      </w:pPr>
-      <w:r>
-        <w:rPr>
-          <w:lang w:val="hi_IN" w:bidi="hi_IN"/>
-        </w:rPr>
-        <w:t>Jonah 4:1</w:t>
-      </w:r>
-      <w:r>
-        <w:rPr>
-          <w:lang w:val="hi_IN" w:bidi="hi_IN"/>
-        </w:rPr>
-      </w:r>
-    </w:p>
-    <w:p>
-      <w:pPr/>
-      <w:r>
-        <w:rPr>
-          <w:lang w:val="hi_IN" w:bidi="hi_IN"/>
-        </w:rPr>
-      </w:r>
-      <w:r>
-        <w:rPr>
-          <w:vertAlign w:val="superscript"/>
-          <w:lang w:val="hi_IN" w:bidi="hi_IN"/>
-        </w:rPr>
-        <w:t>1</w:t>
-      </w:r>
-      <w:r>
-        <w:rPr>
-          <w:lang w:val="hi_IN" w:bidi="hi_IN"/>
-        </w:rPr>
-        <w:t xml:space="preserve"> यह बात योना को बहुत ही बुरी लगी, और उसका क्रोध भड़का।</w:t>
-      </w:r>
-      <w:r>
-        <w:rPr>
-          <w:lang w:val="hi_IN" w:bidi="hi_IN"/>
-        </w:rPr>
-      </w:r>
-      <w:r>
-        <w:rPr>
-          <w:lang w:val="hi_IN" w:bidi="hi_IN"/>
-        </w:rPr>
-      </w:r>
-    </w:p>
-    <w:p>
-      <w:pPr/>
-      <w:r>
-        <w:rPr>
-          <w:lang w:val="hi_IN" w:bidi="hi_IN"/>
-        </w:rPr>
-      </w:r>
-    </w:p>
-    <w:p>
-      <w:pPr>
-        <w:pStyle w:val="Heading2"/>
-      </w:pPr>
-      <w:r>
-        <w:rPr>
-          <w:lang w:val="hi_IN" w:bidi="hi_IN"/>
-        </w:rPr>
-        <w:t>Jonah 4:2</w:t>
-      </w:r>
-      <w:r>
-        <w:rPr>
-          <w:lang w:val="hi_IN" w:bidi="hi_IN"/>
-        </w:rPr>
-      </w:r>
-    </w:p>
-    <w:p>
-      <w:pPr/>
-      <w:r>
-        <w:rPr>
-          <w:lang w:val="hi_IN" w:bidi="hi_IN"/>
-        </w:rPr>
-      </w:r>
-      <w:r>
-        <w:rPr>
-          <w:vertAlign w:val="superscript"/>
-          <w:lang w:val="hi_IN" w:bidi="hi_IN"/>
-        </w:rPr>
-        <w:t>2</w:t>
-      </w:r>
-      <w:r>
-        <w:rPr>
-          <w:lang w:val="hi_IN" w:bidi="hi_IN"/>
-        </w:rPr>
-        <w:t xml:space="preserve"> और उसने यहोवा से यह कहकर प्रार्थना की, “हे यहोवा जब मैं अपने देश में था, तब क्या मैं यही बात न कहता था? इसी कारण मैंने तेरी आज्ञा सुनते ही तर्शीश को भाग जाने के लिये फुर्ती की; क्योंकि मैं जानता था कि तू अनुग्रहकारी और दयालु परमेश्वर है, और विलम्ब से कोप करनेवाला करुणानिधान है, और दुःख देने से प्रसन्न नहीं होता।</w:t>
-      </w:r>
-      <w:r>
-        <w:rPr>
-          <w:lang w:val="hi_IN" w:bidi="hi_IN"/>
-        </w:rPr>
-      </w:r>
-      <w:r>
-        <w:rPr>
-          <w:lang w:val="hi_IN" w:bidi="hi_IN"/>
-        </w:rPr>
-      </w:r>
-    </w:p>
-    <w:p>
-      <w:pPr/>
-      <w:r>
-        <w:rPr>
-          <w:lang w:val="hi_IN" w:bidi="hi_IN"/>
-        </w:rPr>
-      </w:r>
-    </w:p>
-    <w:p>
-      <w:pPr>
-        <w:pStyle w:val="Heading2"/>
-      </w:pPr>
-      <w:r>
-        <w:rPr>
-          <w:lang w:val="hi_IN" w:bidi="hi_IN"/>
-        </w:rPr>
-        <w:t>Jonah 4:3</w:t>
-      </w:r>
-      <w:r>
-        <w:rPr>
-          <w:lang w:val="hi_IN" w:bidi="hi_IN"/>
-        </w:rPr>
-      </w:r>
-    </w:p>
-    <w:p>
-      <w:pPr/>
-      <w:r>
-        <w:rPr>
-          <w:lang w:val="hi_IN" w:bidi="hi_IN"/>
-        </w:rPr>
-      </w:r>
-      <w:r>
-        <w:rPr>
-          <w:vertAlign w:val="superscript"/>
-          <w:lang w:val="hi_IN" w:bidi="hi_IN"/>
-        </w:rPr>
-        <w:t>3</w:t>
-      </w:r>
-      <w:r>
-        <w:rPr>
-          <w:lang w:val="hi_IN" w:bidi="hi_IN"/>
-        </w:rPr>
-        <w:t xml:space="preserve"> सो अब हे यहोवा, मेरा प्राण ले ले; क्योंकि मेरे लिये जीवित रहने से मरना ही भला है।”</w:t>
-      </w:r>
-      <w:r>
-        <w:rPr>
-          <w:lang w:val="hi_IN" w:bidi="hi_IN"/>
-        </w:rPr>
-      </w:r>
-      <w:r>
-        <w:rPr>
-          <w:lang w:val="hi_IN" w:bidi="hi_IN"/>
-        </w:rPr>
-      </w:r>
-    </w:p>
-    <w:p>
-      <w:pPr/>
-      <w:r>
-        <w:rPr>
-          <w:lang w:val="hi_IN" w:bidi="hi_IN"/>
-        </w:rPr>
-      </w:r>
-    </w:p>
-    <w:p>
-      <w:pPr>
-        <w:pStyle w:val="Heading2"/>
-      </w:pPr>
-      <w:r>
-        <w:rPr>
-          <w:lang w:val="hi_IN" w:bidi="hi_IN"/>
-        </w:rPr>
-        <w:t>Jonah 4:4</w:t>
-      </w:r>
-      <w:r>
-        <w:rPr>
-          <w:lang w:val="hi_IN" w:bidi="hi_IN"/>
-        </w:rPr>
-      </w:r>
-    </w:p>
-    <w:p>
-      <w:pPr/>
-      <w:r>
-        <w:rPr>
-          <w:lang w:val="hi_IN" w:bidi="hi_IN"/>
-        </w:rPr>
-      </w:r>
-      <w:r>
-        <w:rPr>
-          <w:vertAlign w:val="superscript"/>
-          <w:lang w:val="hi_IN" w:bidi="hi_IN"/>
-        </w:rPr>
-        <w:t>4</w:t>
-      </w:r>
-      <w:r>
-        <w:rPr>
-          <w:lang w:val="hi_IN" w:bidi="hi_IN"/>
-        </w:rPr>
-        <w:t xml:space="preserve"> यहोवा ने कहा, “तेरा जो क्रोध भड़का है, क्या वह उचित है?”</w:t>
-      </w:r>
-      <w:r>
-        <w:rPr>
-          <w:lang w:val="hi_IN" w:bidi="hi_IN"/>
-        </w:rPr>
-      </w:r>
-      <w:r>
-        <w:rPr>
-          <w:lang w:val="hi_IN" w:bidi="hi_IN"/>
-        </w:rPr>
-      </w:r>
-    </w:p>
-    <w:p>
-      <w:pPr/>
-      <w:r>
-        <w:rPr>
-          <w:lang w:val="hi_IN" w:bidi="hi_IN"/>
-        </w:rPr>
-      </w:r>
-    </w:p>
-    <w:p>
-      <w:pPr>
-        <w:pStyle w:val="Heading2"/>
-      </w:pPr>
-      <w:r>
-        <w:rPr>
-          <w:lang w:val="hi_IN" w:bidi="hi_IN"/>
-        </w:rPr>
-        <w:t>Jonah 4:5</w:t>
-      </w:r>
-      <w:r>
-        <w:rPr>
-          <w:lang w:val="hi_IN" w:bidi="hi_IN"/>
-        </w:rPr>
-      </w:r>
-    </w:p>
-    <w:p>
-      <w:pPr/>
-      <w:r>
-        <w:rPr>
-          <w:lang w:val="hi_IN" w:bidi="hi_IN"/>
-        </w:rPr>
-      </w:r>
-      <w:r>
-        <w:rPr>
-          <w:vertAlign w:val="superscript"/>
-          <w:lang w:val="hi_IN" w:bidi="hi_IN"/>
-        </w:rPr>
-        <w:t>5</w:t>
-      </w:r>
-      <w:r>
-        <w:rPr>
-          <w:lang w:val="hi_IN" w:bidi="hi_IN"/>
-        </w:rPr>
-        <w:t xml:space="preserve"> इस पर योना उस नगर से निकलकर, उसकी पूरब ओर बैठ गया; और वहाँ एक छप्पर बनाकर उसकी छाया में बैठा हुआ यह देखने लगा कि नगर का क्या होगा?</w:t>
-      </w:r>
-      <w:r>
-        <w:rPr>
-          <w:lang w:val="hi_IN" w:bidi="hi_IN"/>
-        </w:rPr>
-      </w:r>
-      <w:r>
-        <w:rPr>
-          <w:lang w:val="hi_IN" w:bidi="hi_IN"/>
-        </w:rPr>
-      </w:r>
-    </w:p>
-    <w:p>
-      <w:pPr/>
-      <w:r>
-        <w:rPr>
-          <w:lang w:val="hi_IN" w:bidi="hi_IN"/>
-        </w:rPr>
-      </w:r>
-    </w:p>
-    <w:p>
-      <w:pPr>
-        <w:pStyle w:val="Heading2"/>
-      </w:pPr>
-      <w:r>
-        <w:rPr>
-          <w:lang w:val="hi_IN" w:bidi="hi_IN"/>
-        </w:rPr>
-        <w:t>Jonah 4:6</w:t>
-      </w:r>
-      <w:r>
-        <w:rPr>
-          <w:lang w:val="hi_IN" w:bidi="hi_IN"/>
-        </w:rPr>
-      </w:r>
-    </w:p>
-    <w:p>
-      <w:pPr/>
-      <w:r>
-        <w:rPr>
-          <w:lang w:val="hi_IN" w:bidi="hi_IN"/>
-        </w:rPr>
-      </w:r>
-      <w:r>
-        <w:rPr>
-          <w:vertAlign w:val="superscript"/>
-          <w:lang w:val="hi_IN" w:bidi="hi_IN"/>
-        </w:rPr>
-        <w:t>6</w:t>
-      </w:r>
-      <w:r>
-        <w:rPr>
-          <w:lang w:val="hi_IN" w:bidi="hi_IN"/>
-        </w:rPr>
-        <w:t xml:space="preserve"> तब यहोवा परमेश्वर ने एक रेंड़ का पेड़ उगाकर ऐसा बढ़ाया कि योना के सिर पर छाया हो, जिससे उसका दुःख दूर हो। योना उस रेंड़ के पेड़ के कारण बहुत ही आनन्दित हुआ।</w:t>
-      </w:r>
-      <w:r>
-        <w:rPr>
-          <w:lang w:val="hi_IN" w:bidi="hi_IN"/>
-        </w:rPr>
-      </w:r>
-      <w:r>
-        <w:rPr>
-          <w:lang w:val="hi_IN" w:bidi="hi_IN"/>
-        </w:rPr>
-      </w:r>
-    </w:p>
-    <w:p>
-      <w:pPr/>
-      <w:r>
-        <w:rPr>
-          <w:lang w:val="hi_IN" w:bidi="hi_IN"/>
-        </w:rPr>
-      </w:r>
-    </w:p>
-    <w:p>
-      <w:pPr>
-        <w:pStyle w:val="Heading2"/>
-      </w:pPr>
-      <w:r>
-        <w:rPr>
-          <w:lang w:val="hi_IN" w:bidi="hi_IN"/>
-        </w:rPr>
-        <w:t>Jonah 4:7</w:t>
-      </w:r>
-      <w:r>
-        <w:rPr>
-          <w:lang w:val="hi_IN" w:bidi="hi_IN"/>
-        </w:rPr>
-      </w:r>
-    </w:p>
-    <w:p>
-      <w:pPr/>
-      <w:r>
-        <w:rPr>
-          <w:lang w:val="hi_IN" w:bidi="hi_IN"/>
-        </w:rPr>
-      </w:r>
-      <w:r>
-        <w:rPr>
-          <w:vertAlign w:val="superscript"/>
-          <w:lang w:val="hi_IN" w:bidi="hi_IN"/>
-        </w:rPr>
-        <w:t>7</w:t>
-      </w:r>
-      <w:r>
-        <w:rPr>
-          <w:lang w:val="hi_IN" w:bidi="hi_IN"/>
-        </w:rPr>
-        <w:t xml:space="preserve"> सवेरे जब पौ फटने लगी, तब परमेश्वर ने एक कीड़े को भेजा, जिसने रेंड़ का पेड़ ऐसा काटा कि वह सूख गया।</w:t>
-      </w:r>
-      <w:r>
-        <w:rPr>
-          <w:lang w:val="hi_IN" w:bidi="hi_IN"/>
-        </w:rPr>
-      </w:r>
-      <w:r>
-        <w:rPr>
-          <w:lang w:val="hi_IN" w:bidi="hi_IN"/>
-        </w:rPr>
-      </w:r>
-    </w:p>
-    <w:p>
-      <w:pPr/>
-      <w:r>
-        <w:rPr>
-          <w:lang w:val="hi_IN" w:bidi="hi_IN"/>
-        </w:rPr>
-      </w:r>
-    </w:p>
-    <w:p>
-      <w:pPr>
-        <w:pStyle w:val="Heading2"/>
-      </w:pPr>
-      <w:r>
-        <w:rPr>
-          <w:lang w:val="hi_IN" w:bidi="hi_IN"/>
-        </w:rPr>
-        <w:t>Jonah 4:8</w:t>
-      </w:r>
-      <w:r>
-        <w:rPr>
-          <w:lang w:val="hi_IN" w:bidi="hi_IN"/>
-        </w:rPr>
-      </w:r>
-    </w:p>
-    <w:p>
-      <w:pPr/>
-      <w:r>
-        <w:rPr>
-          <w:lang w:val="hi_IN" w:bidi="hi_IN"/>
-        </w:rPr>
-      </w:r>
-      <w:r>
-        <w:rPr>
-          <w:vertAlign w:val="superscript"/>
-          <w:lang w:val="hi_IN" w:bidi="hi_IN"/>
-        </w:rPr>
-        <w:t>8</w:t>
-      </w:r>
-      <w:r>
-        <w:rPr>
-          <w:lang w:val="hi_IN" w:bidi="hi_IN"/>
-        </w:rPr>
-        <w:t xml:space="preserve"> जब सूर्य उगा, तब परमेश्वर ने पुरवाई बहाकर लू चलाई, और धूप योना के सिर पर ऐसे लगी कि वह मूर्छा खाने लगा; और उसने यह कहकर मृत्यु माँगी, “मेरे लिये जीवित रहने से मरना ही अच्छा है।”</w:t>
-      </w:r>
-      <w:r>
-        <w:rPr>
-          <w:lang w:val="hi_IN" w:bidi="hi_IN"/>
-        </w:rPr>
-      </w:r>
-      <w:r>
-        <w:rPr>
-          <w:lang w:val="hi_IN" w:bidi="hi_IN"/>
-        </w:rPr>
-      </w:r>
-    </w:p>
-    <w:p>
-      <w:pPr/>
-      <w:r>
-        <w:rPr>
-          <w:lang w:val="hi_IN" w:bidi="hi_IN"/>
-        </w:rPr>
-      </w:r>
-    </w:p>
-    <w:p>
-      <w:pPr>
-        <w:pStyle w:val="Heading2"/>
-      </w:pPr>
-      <w:r>
-        <w:rPr>
-          <w:lang w:val="hi_IN" w:bidi="hi_IN"/>
-        </w:rPr>
-        <w:t>Jonah 4:9</w:t>
-      </w:r>
-      <w:r>
-        <w:rPr>
-          <w:lang w:val="hi_IN" w:bidi="hi_IN"/>
-        </w:rPr>
-      </w:r>
-    </w:p>
-    <w:p>
-      <w:pPr/>
-      <w:r>
-        <w:rPr>
-          <w:lang w:val="hi_IN" w:bidi="hi_IN"/>
-        </w:rPr>
-      </w:r>
-      <w:r>
-        <w:rPr>
-          <w:vertAlign w:val="superscript"/>
-          <w:lang w:val="hi_IN" w:bidi="hi_IN"/>
-        </w:rPr>
-        <w:t>9</w:t>
-      </w:r>
-      <w:r>
-        <w:rPr>
-          <w:lang w:val="hi_IN" w:bidi="hi_IN"/>
-        </w:rPr>
-        <w:t xml:space="preserve"> परमेश्वर ने योना से कहा, “तेरा क्रोध, जो रेंड़ के पेड़ के कारण भड़का है, क्या वह उचित है?” उसने कहा, “हाँ, मेरा जो क्रोध भड़का है वह अच्छा ही है, वरन् क्रोध के मारे मरना भी अच्छा होता।”</w:t>
-      </w:r>
-      <w:r>
-        <w:rPr>
-          <w:lang w:val="hi_IN" w:bidi="hi_IN"/>
-        </w:rPr>
-      </w:r>
-      <w:r>
-        <w:rPr>
-          <w:lang w:val="hi_IN" w:bidi="hi_IN"/>
-        </w:rPr>
-      </w:r>
-    </w:p>
-    <w:p>
-      <w:pPr/>
-      <w:r>
-        <w:rPr>
-          <w:lang w:val="hi_IN" w:bidi="hi_IN"/>
-        </w:rPr>
-      </w:r>
-    </w:p>
-    <w:p>
-      <w:pPr>
-        <w:pStyle w:val="Heading2"/>
-      </w:pPr>
-      <w:r>
-        <w:rPr>
-          <w:lang w:val="hi_IN" w:bidi="hi_IN"/>
-        </w:rPr>
-        <w:t>Jonah 4:10</w:t>
-      </w:r>
-      <w:r>
-        <w:rPr>
-          <w:lang w:val="hi_IN" w:bidi="hi_IN"/>
-        </w:rPr>
-      </w:r>
-    </w:p>
-    <w:p>
-      <w:pPr/>
-      <w:r>
-        <w:rPr>
-          <w:lang w:val="hi_IN" w:bidi="hi_IN"/>
-        </w:rPr>
-      </w:r>
-      <w:r>
-        <w:rPr>
-          <w:vertAlign w:val="superscript"/>
-          <w:lang w:val="hi_IN" w:bidi="hi_IN"/>
-        </w:rPr>
-        <w:t>10</w:t>
-      </w:r>
-      <w:r>
-        <w:rPr>
-          <w:lang w:val="hi_IN" w:bidi="hi_IN"/>
-        </w:rPr>
         <w:t xml:space="preserve"> तब यहोवा ने कहा, “जिस रेंड़ के पेड़ के लिये तूने कुछ परिश्रम नहीं किया, न उसको बढ़ाया, जो एक ही रात में हुआ, और एक ही रात में नाश भी हुआ; उस पर तूने तरस खाई है।</w:t>
       </w:r>
       <w:r>
@@ -2846,22 +2145,6 @@
     </w:p>
     <w:p>
       <w:pPr/>
-      <w:r>
-        <w:rPr>
-          <w:lang w:val="hi_IN" w:bidi="hi_IN"/>
-        </w:rPr>
-      </w:r>
-    </w:p>
-    <w:p>
-      <w:pPr>
-        <w:pStyle w:val="Heading2"/>
-      </w:pPr>
-      <w:r>
-        <w:rPr>
-          <w:lang w:val="hi_IN" w:bidi="hi_IN"/>
-        </w:rPr>
-        <w:t>Jonah 4:11</w:t>
-      </w:r>
       <w:r>
         <w:rPr>
           <w:lang w:val="hi_IN" w:bidi="hi_IN"/>
